--- a/gogov_vi/Practice/Practice5/ОТЧЕТ.docx
+++ b/gogov_vi/Practice/Practice5/ОТЧЕТ.docx
@@ -143,10 +143,35 @@
     <w:p>
       <w:pPr>
         <w:pStyle w:val="afa"/>
+        <w:tabs>
+          <w:tab w:val="left" w:pos="3969"/>
+        </w:tabs>
         <w:ind w:left="4111"/>
       </w:pPr>
-      <w:r>
-        <w:t xml:space="preserve">Проверил: к. т. н., доцент кафедры МОСТ </w:t>
+      <w:bookmarkStart w:id="0" w:name="_GoBack"/>
+      <w:bookmarkEnd w:id="0"/>
+      <w:r>
+        <w:t xml:space="preserve">Проверил: </w:t>
+      </w:r>
+      <w:r>
+        <w:t xml:space="preserve">к. т. </w:t>
+      </w:r>
+      <w:proofErr w:type="gramStart"/>
+      <w:r>
+        <w:t>н.</w:t>
+      </w:r>
+      <w:r>
+        <w:t xml:space="preserve"> </w:t>
+      </w:r>
+      <w:r>
+        <w:t>,</w:t>
+      </w:r>
+      <w:proofErr w:type="gramEnd"/>
+      <w:r>
+        <w:t xml:space="preserve"> Д</w:t>
+      </w:r>
+      <w:r>
+        <w:t xml:space="preserve">оцент кафедры МОСТ </w:t>
       </w:r>
       <w:proofErr w:type="spellStart"/>
       <w:r>
@@ -237,20 +262,21 @@
     </w:p>
     <w:sdt>
       <w:sdtPr>
+        <w:rPr>
+          <w:rFonts w:eastAsiaTheme="minorEastAsia" w:cstheme="minorBidi"/>
+          <w:b w:val="0"/>
+          <w:bCs w:val="0"/>
+          <w:sz w:val="24"/>
+          <w:szCs w:val="22"/>
+          <w:lang w:bidi="ar-SA"/>
+        </w:rPr>
         <w:id w:val="-189836618"/>
         <w:docPartObj>
           <w:docPartGallery w:val="Table of Contents"/>
           <w:docPartUnique/>
         </w:docPartObj>
       </w:sdtPr>
-      <w:sdtEndPr>
-        <w:rPr>
-          <w:rFonts w:eastAsiaTheme="minorEastAsia" w:cstheme="minorBidi"/>
-          <w:sz w:val="24"/>
-          <w:szCs w:val="22"/>
-          <w:lang w:bidi="ar-SA"/>
-        </w:rPr>
-      </w:sdtEndPr>
+      <w:sdtEndPr/>
       <w:sdtContent>
         <w:p>
           <w:pPr>
@@ -1751,16 +1777,27 @@
         <w:lastRenderedPageBreak/>
         <w:fldChar w:fldCharType="end"/>
       </w:r>
-      <w:fldSimple w:instr=" TOC \o &quot;1-3&quot; \h \z \u "/>
-      <w:bookmarkStart w:id="0" w:name="_Toc533273238"/>
-      <w:bookmarkStart w:id="1" w:name="_Toc533274523"/>
-      <w:bookmarkStart w:id="2" w:name="_Toc533274910"/>
+      <w:r>
+        <w:fldChar w:fldCharType="begin"/>
+      </w:r>
+      <w:r>
+        <w:instrText xml:space="preserve"> TOC \o "1-3" \h \z \u </w:instrText>
+      </w:r>
+      <w:r>
+        <w:fldChar w:fldCharType="separate"/>
+      </w:r>
+      <w:r>
+        <w:fldChar w:fldCharType="end"/>
+      </w:r>
+      <w:bookmarkStart w:id="1" w:name="_Toc533273238"/>
+      <w:bookmarkStart w:id="2" w:name="_Toc533274523"/>
+      <w:bookmarkStart w:id="3" w:name="_Toc533274910"/>
       <w:r>
         <w:t>Введение</w:t>
       </w:r>
-      <w:bookmarkEnd w:id="0"/>
       <w:bookmarkEnd w:id="1"/>
       <w:bookmarkEnd w:id="2"/>
+      <w:bookmarkEnd w:id="3"/>
     </w:p>
     <w:p>
       <w:r>
@@ -1822,18 +1859,18 @@
       <w:pPr>
         <w:pStyle w:val="1"/>
       </w:pPr>
-      <w:bookmarkStart w:id="3" w:name="_Ref533271523"/>
-      <w:bookmarkStart w:id="4" w:name="_Toc533273239"/>
-      <w:bookmarkStart w:id="5" w:name="_Toc533274524"/>
-      <w:bookmarkStart w:id="6" w:name="_Toc533274911"/>
+      <w:bookmarkStart w:id="4" w:name="_Ref533271523"/>
+      <w:bookmarkStart w:id="5" w:name="_Toc533273239"/>
+      <w:bookmarkStart w:id="6" w:name="_Toc533274524"/>
+      <w:bookmarkStart w:id="7" w:name="_Toc533274911"/>
       <w:r>
         <w:lastRenderedPageBreak/>
         <w:t>Постановка задачи</w:t>
       </w:r>
-      <w:bookmarkEnd w:id="3"/>
       <w:bookmarkEnd w:id="4"/>
       <w:bookmarkEnd w:id="5"/>
       <w:bookmarkEnd w:id="6"/>
+      <w:bookmarkEnd w:id="7"/>
     </w:p>
     <w:p>
       <w:r>
@@ -1868,16 +1905,16 @@
       <w:pPr>
         <w:pStyle w:val="1"/>
       </w:pPr>
-      <w:bookmarkStart w:id="7" w:name="_Toc533273240"/>
-      <w:bookmarkStart w:id="8" w:name="_Toc533274525"/>
-      <w:bookmarkStart w:id="9" w:name="_Toc533274912"/>
+      <w:bookmarkStart w:id="8" w:name="_Toc533273240"/>
+      <w:bookmarkStart w:id="9" w:name="_Toc533274525"/>
+      <w:bookmarkStart w:id="10" w:name="_Toc533274912"/>
       <w:r>
         <w:lastRenderedPageBreak/>
         <w:t>Руководство пользователя</w:t>
       </w:r>
-      <w:bookmarkEnd w:id="7"/>
       <w:bookmarkEnd w:id="8"/>
       <w:bookmarkEnd w:id="9"/>
+      <w:bookmarkEnd w:id="10"/>
     </w:p>
     <w:p>
       <w:pPr>
@@ -1969,7 +2006,7 @@
             <v:path o:extrusionok="f" gradientshapeok="t" o:connecttype="rect"/>
             <o:lock v:ext="edit" aspectratio="t"/>
           </v:shapetype>
-          <v:shape id="_x0000_i1050" type="#_x0000_t75" style="width:310.65pt;height:61.35pt">
+          <v:shape id="_x0000_i1025" type="#_x0000_t75" style="width:310.65pt;height:61.35pt">
             <v:imagedata r:id="rId8" o:title="1"/>
           </v:shape>
         </w:pict>
@@ -1979,11 +2016,11 @@
       <w:pPr>
         <w:pStyle w:val="a"/>
       </w:pPr>
-      <w:bookmarkStart w:id="10" w:name="_Ref533263985"/>
+      <w:bookmarkStart w:id="11" w:name="_Ref533263985"/>
       <w:r>
         <w:t>Запуск программы</w:t>
       </w:r>
-      <w:bookmarkEnd w:id="10"/>
+      <w:bookmarkEnd w:id="11"/>
       <w:r>
         <w:t>.</w:t>
       </w:r>
@@ -2237,7 +2274,7 @@
       </w:pPr>
       <w:r>
         <w:pict>
-          <v:shape id="_x0000_i1051" type="#_x0000_t75" style="width:465.35pt;height:56.65pt">
+          <v:shape id="_x0000_i1026" type="#_x0000_t75" style="width:465.35pt;height:56.65pt">
             <v:imagedata r:id="rId9" o:title="2"/>
           </v:shape>
         </w:pict>
@@ -2247,11 +2284,11 @@
       <w:pPr>
         <w:pStyle w:val="a"/>
       </w:pPr>
-      <w:bookmarkStart w:id="11" w:name="_Ref533264078"/>
+      <w:bookmarkStart w:id="12" w:name="_Ref533264078"/>
       <w:r>
         <w:t>Ввод пути</w:t>
       </w:r>
-      <w:bookmarkEnd w:id="11"/>
+      <w:bookmarkEnd w:id="12"/>
       <w:r>
         <w:t>.</w:t>
       </w:r>
@@ -2315,11 +2352,11 @@
       <w:pPr>
         <w:pStyle w:val="a"/>
       </w:pPr>
-      <w:bookmarkStart w:id="12" w:name="_Ref533270298"/>
+      <w:bookmarkStart w:id="13" w:name="_Ref533270298"/>
       <w:r>
         <w:t>Сообщение о том, что папка пустая</w:t>
       </w:r>
-      <w:bookmarkEnd w:id="12"/>
+      <w:bookmarkEnd w:id="13"/>
     </w:p>
     <w:p>
       <w:pPr>
@@ -2380,11 +2417,11 @@
       <w:pPr>
         <w:pStyle w:val="a"/>
       </w:pPr>
-      <w:bookmarkStart w:id="13" w:name="_Ref533270307"/>
+      <w:bookmarkStart w:id="14" w:name="_Ref533270307"/>
       <w:r>
         <w:t>Сообщение при вводе неверного пути.</w:t>
       </w:r>
-      <w:bookmarkEnd w:id="13"/>
+      <w:bookmarkEnd w:id="14"/>
     </w:p>
     <w:p>
       <w:pPr>
@@ -2467,7 +2504,7 @@
       <w:r>
         <w:lastRenderedPageBreak/>
         <w:pict>
-          <v:shape id="_x0000_i1052" type="#_x0000_t75" style="width:506.65pt;height:297.35pt">
+          <v:shape id="_x0000_i1027" type="#_x0000_t75" style="width:506.65pt;height:297.35pt">
             <v:imagedata r:id="rId12" o:title="3"/>
           </v:shape>
         </w:pict>
@@ -2477,16 +2514,16 @@
       <w:pPr>
         <w:pStyle w:val="a"/>
       </w:pPr>
-      <w:bookmarkStart w:id="14" w:name="_Ref533264237"/>
-      <w:bookmarkStart w:id="15" w:name="_Ref533270397"/>
+      <w:bookmarkStart w:id="15" w:name="_Ref533264237"/>
+      <w:bookmarkStart w:id="16" w:name="_Ref533270397"/>
       <w:r>
         <w:t>Вывод списка файлов в папке</w:t>
       </w:r>
-      <w:bookmarkEnd w:id="14"/>
+      <w:bookmarkEnd w:id="15"/>
       <w:r>
         <w:t>.</w:t>
       </w:r>
-      <w:bookmarkEnd w:id="15"/>
+      <w:bookmarkEnd w:id="16"/>
     </w:p>
     <w:p>
       <w:pPr>
@@ -2557,7 +2594,7 @@
       </w:pPr>
       <w:r>
         <w:pict>
-          <v:shape id="_x0000_i1053" type="#_x0000_t75" style="width:539.35pt;height:292.65pt">
+          <v:shape id="_x0000_i1028" type="#_x0000_t75" style="width:539.35pt;height:292.65pt">
             <v:imagedata r:id="rId13" o:title="4"/>
           </v:shape>
         </w:pict>
@@ -2567,12 +2604,12 @@
       <w:pPr>
         <w:pStyle w:val="a"/>
       </w:pPr>
-      <w:bookmarkStart w:id="16" w:name="_Ref533264291"/>
+      <w:bookmarkStart w:id="17" w:name="_Ref533264291"/>
       <w:r>
         <w:lastRenderedPageBreak/>
         <w:t>Вывод отсортированного списка файлов.</w:t>
       </w:r>
-      <w:bookmarkEnd w:id="16"/>
+      <w:bookmarkEnd w:id="17"/>
     </w:p>
     <w:p>
       <w:pPr>
@@ -2682,7 +2719,7 @@
           <w:lang w:val="en-US"/>
         </w:rPr>
         <w:pict>
-          <v:shape id="_x0000_i1054" type="#_x0000_t75" style="width:317.35pt;height:131.35pt">
+          <v:shape id="_x0000_i1029" type="#_x0000_t75" style="width:317.35pt;height:131.35pt">
             <v:imagedata r:id="rId14" o:title="4"/>
           </v:shape>
         </w:pict>
@@ -2692,11 +2729,11 @@
       <w:pPr>
         <w:pStyle w:val="a"/>
       </w:pPr>
-      <w:bookmarkStart w:id="17" w:name="_Ref533271056"/>
+      <w:bookmarkStart w:id="18" w:name="_Ref533271056"/>
       <w:r>
         <w:t>Ошибка при при выборе сортировки подсчетом для больших файлов.</w:t>
       </w:r>
-      <w:bookmarkEnd w:id="17"/>
+      <w:bookmarkEnd w:id="18"/>
     </w:p>
     <w:p>
       <w:pPr>
@@ -2726,32 +2763,32 @@
       <w:pPr>
         <w:pStyle w:val="1"/>
       </w:pPr>
-      <w:bookmarkStart w:id="18" w:name="_Toc533273241"/>
-      <w:bookmarkStart w:id="19" w:name="_Toc533274526"/>
-      <w:bookmarkStart w:id="20" w:name="_Toc533274913"/>
+      <w:bookmarkStart w:id="19" w:name="_Toc533273241"/>
+      <w:bookmarkStart w:id="20" w:name="_Toc533274526"/>
+      <w:bookmarkStart w:id="21" w:name="_Toc533274913"/>
       <w:r>
         <w:t>Руководство</w:t>
       </w:r>
       <w:r>
         <w:t xml:space="preserve"> программиста</w:t>
       </w:r>
-      <w:bookmarkEnd w:id="18"/>
       <w:bookmarkEnd w:id="19"/>
       <w:bookmarkEnd w:id="20"/>
+      <w:bookmarkEnd w:id="21"/>
     </w:p>
     <w:p>
       <w:pPr>
         <w:pStyle w:val="2"/>
       </w:pPr>
-      <w:bookmarkStart w:id="21" w:name="_Toc533273242"/>
-      <w:bookmarkStart w:id="22" w:name="_Toc533274527"/>
-      <w:bookmarkStart w:id="23" w:name="_Toc533274914"/>
+      <w:bookmarkStart w:id="22" w:name="_Toc533273242"/>
+      <w:bookmarkStart w:id="23" w:name="_Toc533274527"/>
+      <w:bookmarkStart w:id="24" w:name="_Toc533274914"/>
       <w:r>
         <w:t>Структура программы</w:t>
       </w:r>
-      <w:bookmarkEnd w:id="21"/>
       <w:bookmarkEnd w:id="22"/>
       <w:bookmarkEnd w:id="23"/>
+      <w:bookmarkEnd w:id="24"/>
     </w:p>
     <w:p>
       <w:r>
@@ -2780,15 +2817,15 @@
       <w:pPr>
         <w:pStyle w:val="2"/>
       </w:pPr>
-      <w:bookmarkStart w:id="24" w:name="_Toc533273243"/>
-      <w:bookmarkStart w:id="25" w:name="_Toc533274528"/>
-      <w:bookmarkStart w:id="26" w:name="_Toc533274915"/>
+      <w:bookmarkStart w:id="25" w:name="_Toc533273243"/>
+      <w:bookmarkStart w:id="26" w:name="_Toc533274528"/>
+      <w:bookmarkStart w:id="27" w:name="_Toc533274915"/>
       <w:r>
         <w:t>Описание алгоритма</w:t>
       </w:r>
-      <w:bookmarkEnd w:id="24"/>
       <w:bookmarkEnd w:id="25"/>
       <w:bookmarkEnd w:id="26"/>
+      <w:bookmarkEnd w:id="27"/>
     </w:p>
     <w:p>
       <w:r>
@@ -2799,15 +2836,15 @@
       <w:pPr>
         <w:pStyle w:val="3"/>
       </w:pPr>
-      <w:bookmarkStart w:id="27" w:name="_Toc533273244"/>
-      <w:bookmarkStart w:id="28" w:name="_Toc533274529"/>
-      <w:bookmarkStart w:id="29" w:name="_Toc533274916"/>
+      <w:bookmarkStart w:id="28" w:name="_Toc533273244"/>
+      <w:bookmarkStart w:id="29" w:name="_Toc533274529"/>
+      <w:bookmarkStart w:id="30" w:name="_Toc533274916"/>
       <w:r>
         <w:t>Сортировка выбором</w:t>
       </w:r>
-      <w:bookmarkEnd w:id="27"/>
       <w:bookmarkEnd w:id="28"/>
       <w:bookmarkEnd w:id="29"/>
+      <w:bookmarkEnd w:id="30"/>
     </w:p>
     <w:p>
       <w:r>
@@ -2983,12 +3020,7 @@
         <w:t>.</w:t>
       </w:r>
       <w:r>
-        <w:t xml:space="preserve"> Исходный массив: 6 1 7 </w:t>
-      </w:r>
-      <w:bookmarkStart w:id="30" w:name="_GoBack"/>
-      <w:bookmarkEnd w:id="30"/>
-      <w:r>
-        <w:t>2 9</w:t>
+        <w:t xml:space="preserve"> Исходный массив: 6 1 7 2 9</w:t>
       </w:r>
     </w:p>
     <w:p>
@@ -5764,7 +5796,7 @@
         <w:tc>
           <w:tcPr>
             <w:tcW w:w="941" w:type="dxa"/>
-            <w:shd w:val="clear" w:color="auto" w:fill="244061" w:themeFill="accent1" w:themeFillShade="80"/>
+            <w:shd w:val="clear" w:color="auto" w:fill="auto"/>
           </w:tcPr>
           <w:p>
             <w:pPr>
@@ -5778,7 +5810,7 @@
         <w:tc>
           <w:tcPr>
             <w:tcW w:w="940" w:type="dxa"/>
-            <w:shd w:val="clear" w:color="auto" w:fill="244061" w:themeFill="accent1" w:themeFillShade="80"/>
+            <w:shd w:val="clear" w:color="auto" w:fill="auto"/>
           </w:tcPr>
           <w:p>
             <w:pPr>
@@ -5792,7 +5824,7 @@
         <w:tc>
           <w:tcPr>
             <w:tcW w:w="939" w:type="dxa"/>
-            <w:shd w:val="clear" w:color="auto" w:fill="244061" w:themeFill="accent1" w:themeFillShade="80"/>
+            <w:shd w:val="clear" w:color="auto" w:fill="auto"/>
           </w:tcPr>
           <w:p>
             <w:pPr>
@@ -5806,7 +5838,7 @@
         <w:tc>
           <w:tcPr>
             <w:tcW w:w="939" w:type="dxa"/>
-            <w:shd w:val="clear" w:color="auto" w:fill="244061" w:themeFill="accent1" w:themeFillShade="80"/>
+            <w:shd w:val="clear" w:color="auto" w:fill="auto"/>
           </w:tcPr>
           <w:p>
             <w:pPr>
@@ -5820,7 +5852,7 @@
         <w:tc>
           <w:tcPr>
             <w:tcW w:w="939" w:type="dxa"/>
-            <w:shd w:val="clear" w:color="auto" w:fill="244061" w:themeFill="accent1" w:themeFillShade="80"/>
+            <w:shd w:val="clear" w:color="auto" w:fill="auto"/>
           </w:tcPr>
           <w:p>
             <w:pPr>
@@ -5834,7 +5866,7 @@
         <w:tc>
           <w:tcPr>
             <w:tcW w:w="939" w:type="dxa"/>
-            <w:shd w:val="clear" w:color="auto" w:fill="244061" w:themeFill="accent1" w:themeFillShade="80"/>
+            <w:shd w:val="clear" w:color="auto" w:fill="auto"/>
           </w:tcPr>
           <w:p>
             <w:pPr>
@@ -5848,7 +5880,7 @@
         <w:tc>
           <w:tcPr>
             <w:tcW w:w="939" w:type="dxa"/>
-            <w:shd w:val="clear" w:color="auto" w:fill="244061" w:themeFill="accent1" w:themeFillShade="80"/>
+            <w:shd w:val="clear" w:color="auto" w:fill="auto"/>
           </w:tcPr>
           <w:p>
             <w:pPr>
@@ -5862,7 +5894,7 @@
         <w:tc>
           <w:tcPr>
             <w:tcW w:w="939" w:type="dxa"/>
-            <w:shd w:val="clear" w:color="auto" w:fill="244061" w:themeFill="accent1" w:themeFillShade="80"/>
+            <w:shd w:val="clear" w:color="auto" w:fill="auto"/>
           </w:tcPr>
           <w:p>
             <w:pPr>
@@ -5876,7 +5908,7 @@
         <w:tc>
           <w:tcPr>
             <w:tcW w:w="939" w:type="dxa"/>
-            <w:shd w:val="clear" w:color="auto" w:fill="244061" w:themeFill="accent1" w:themeFillShade="80"/>
+            <w:shd w:val="clear" w:color="auto" w:fill="auto"/>
           </w:tcPr>
           <w:p>
             <w:pPr>
@@ -5890,7 +5922,7 @@
         <w:tc>
           <w:tcPr>
             <w:tcW w:w="923" w:type="dxa"/>
-            <w:shd w:val="clear" w:color="auto" w:fill="244061" w:themeFill="accent1" w:themeFillShade="80"/>
+            <w:shd w:val="clear" w:color="auto" w:fill="auto"/>
           </w:tcPr>
           <w:p>
             <w:pPr>
@@ -5925,6 +5957,7 @@
         <w:tc>
           <w:tcPr>
             <w:tcW w:w="941" w:type="dxa"/>
+            <w:shd w:val="clear" w:color="auto" w:fill="00B0F0"/>
           </w:tcPr>
           <w:p>
             <w:pPr>
@@ -5938,6 +5971,7 @@
         <w:tc>
           <w:tcPr>
             <w:tcW w:w="940" w:type="dxa"/>
+            <w:shd w:val="clear" w:color="auto" w:fill="00B0F0"/>
           </w:tcPr>
           <w:p>
             <w:pPr>
@@ -5951,6 +5985,7 @@
         <w:tc>
           <w:tcPr>
             <w:tcW w:w="939" w:type="dxa"/>
+            <w:shd w:val="clear" w:color="auto" w:fill="00B0F0"/>
           </w:tcPr>
           <w:p>
             <w:pPr>
@@ -5964,6 +5999,7 @@
         <w:tc>
           <w:tcPr>
             <w:tcW w:w="939" w:type="dxa"/>
+            <w:shd w:val="clear" w:color="auto" w:fill="00B0F0"/>
           </w:tcPr>
           <w:p>
             <w:pPr>
@@ -5977,6 +6013,7 @@
         <w:tc>
           <w:tcPr>
             <w:tcW w:w="939" w:type="dxa"/>
+            <w:shd w:val="clear" w:color="auto" w:fill="00B0F0"/>
           </w:tcPr>
           <w:p>
             <w:pPr>
@@ -8381,9 +8418,6 @@
     <w:p>
       <w:pPr>
         <w:pStyle w:val="ab"/>
-        <w:rPr>
-          <w:lang w:val="ru-RU"/>
-        </w:rPr>
       </w:pPr>
       <w:proofErr w:type="gramStart"/>
       <w:r>
@@ -8397,7 +8431,6 @@
       <w:r>
         <w:rPr>
           <w:shd w:val="clear" w:color="auto" w:fill="D9D9D9" w:themeFill="background1" w:themeFillShade="D9"/>
-          <w:lang w:val="ru-RU"/>
         </w:rPr>
         <w:t xml:space="preserve"> </w:t>
       </w:r>
@@ -8412,7 +8445,6 @@
       <w:r>
         <w:rPr>
           <w:shd w:val="clear" w:color="auto" w:fill="D9D9D9" w:themeFill="background1" w:themeFillShade="D9"/>
-          <w:lang w:val="ru-RU"/>
         </w:rPr>
         <w:t>(</w:t>
       </w:r>
@@ -8426,7 +8458,6 @@
       <w:r>
         <w:rPr>
           <w:shd w:val="clear" w:color="auto" w:fill="D9D9D9" w:themeFill="background1" w:themeFillShade="D9"/>
-          <w:lang w:val="ru-RU"/>
         </w:rPr>
         <w:t xml:space="preserve"> </w:t>
       </w:r>
@@ -8434,7 +8465,6 @@
         <w:rPr>
           <w:color w:val="808080"/>
           <w:shd w:val="clear" w:color="auto" w:fill="D9D9D9" w:themeFill="background1" w:themeFillShade="D9"/>
-          <w:lang w:val="ru-RU"/>
         </w:rPr>
         <w:t>*</w:t>
       </w:r>
@@ -8449,14 +8479,12 @@
         <w:rPr>
           <w:color w:val="808080"/>
           <w:shd w:val="clear" w:color="auto" w:fill="D9D9D9" w:themeFill="background1" w:themeFillShade="D9"/>
-          <w:lang w:val="ru-RU"/>
         </w:rPr>
         <w:t>1</w:t>
       </w:r>
       <w:r>
         <w:rPr>
           <w:shd w:val="clear" w:color="auto" w:fill="D9D9D9" w:themeFill="background1" w:themeFillShade="D9"/>
-          <w:lang w:val="ru-RU"/>
         </w:rPr>
         <w:t xml:space="preserve">, </w:t>
       </w:r>
@@ -8470,7 +8498,6 @@
       <w:r>
         <w:rPr>
           <w:shd w:val="clear" w:color="auto" w:fill="D9D9D9" w:themeFill="background1" w:themeFillShade="D9"/>
-          <w:lang w:val="ru-RU"/>
         </w:rPr>
         <w:t xml:space="preserve"> </w:t>
       </w:r>
@@ -8478,7 +8505,6 @@
         <w:rPr>
           <w:color w:val="808080"/>
           <w:shd w:val="clear" w:color="auto" w:fill="D9D9D9" w:themeFill="background1" w:themeFillShade="D9"/>
-          <w:lang w:val="ru-RU"/>
         </w:rPr>
         <w:t>*</w:t>
       </w:r>
@@ -8493,14 +8519,12 @@
         <w:rPr>
           <w:color w:val="808080"/>
           <w:shd w:val="clear" w:color="auto" w:fill="D9D9D9" w:themeFill="background1" w:themeFillShade="D9"/>
-          <w:lang w:val="ru-RU"/>
         </w:rPr>
         <w:t>1</w:t>
       </w:r>
       <w:r>
         <w:rPr>
           <w:shd w:val="clear" w:color="auto" w:fill="D9D9D9" w:themeFill="background1" w:themeFillShade="D9"/>
-          <w:lang w:val="ru-RU"/>
         </w:rPr>
         <w:t>)</w:t>
       </w:r>
@@ -9097,9 +9121,6 @@
     <w:p>
       <w:pPr>
         <w:pStyle w:val="ab"/>
-        <w:rPr>
-          <w:lang w:val="ru-RU"/>
-        </w:rPr>
       </w:pPr>
       <w:proofErr w:type="spellStart"/>
       <w:proofErr w:type="gramStart"/>
@@ -9115,7 +9136,6 @@
       <w:r>
         <w:rPr>
           <w:shd w:val="clear" w:color="auto" w:fill="D9D9D9" w:themeFill="background1" w:themeFillShade="D9"/>
-          <w:lang w:val="ru-RU"/>
         </w:rPr>
         <w:t xml:space="preserve">* </w:t>
       </w:r>
@@ -9128,7 +9148,6 @@
       <w:r>
         <w:rPr>
           <w:shd w:val="clear" w:color="auto" w:fill="D9D9D9" w:themeFill="background1" w:themeFillShade="D9"/>
-          <w:lang w:val="ru-RU"/>
         </w:rPr>
         <w:t>(</w:t>
       </w:r>
@@ -9143,14 +9162,12 @@
         <w:rPr>
           <w:color w:val="808080"/>
           <w:shd w:val="clear" w:color="auto" w:fill="D9D9D9" w:themeFill="background1" w:themeFillShade="D9"/>
-          <w:lang w:val="ru-RU"/>
         </w:rPr>
         <w:t>*</w:t>
       </w:r>
       <w:r>
         <w:rPr>
           <w:shd w:val="clear" w:color="auto" w:fill="D9D9D9" w:themeFill="background1" w:themeFillShade="D9"/>
-          <w:lang w:val="ru-RU"/>
         </w:rPr>
         <w:t xml:space="preserve"> </w:t>
       </w:r>
@@ -9164,7 +9181,6 @@
       <w:r>
         <w:rPr>
           <w:shd w:val="clear" w:color="auto" w:fill="D9D9D9" w:themeFill="background1" w:themeFillShade="D9"/>
-          <w:lang w:val="ru-RU"/>
         </w:rPr>
         <w:t xml:space="preserve"> ,</w:t>
       </w:r>
@@ -9180,7 +9196,6 @@
       <w:r>
         <w:rPr>
           <w:shd w:val="clear" w:color="auto" w:fill="D9D9D9" w:themeFill="background1" w:themeFillShade="D9"/>
-          <w:lang w:val="ru-RU"/>
         </w:rPr>
         <w:t xml:space="preserve"> </w:t>
       </w:r>
@@ -9194,7 +9209,6 @@
       <w:r>
         <w:rPr>
           <w:shd w:val="clear" w:color="auto" w:fill="D9D9D9" w:themeFill="background1" w:themeFillShade="D9"/>
-          <w:lang w:val="ru-RU"/>
         </w:rPr>
         <w:t>)</w:t>
       </w:r>
@@ -12868,6 +12882,7 @@
         <w:docPartUnique/>
       </w:docPartObj>
     </w:sdtPr>
+    <w:sdtEndPr/>
     <w:sdtContent>
       <w:p>
         <w:pPr>
@@ -12887,7 +12902,7 @@
           <w:rPr>
             <w:noProof/>
           </w:rPr>
-          <w:t>9</w:t>
+          <w:t>15</w:t>
         </w:r>
         <w:r>
           <w:fldChar w:fldCharType="end"/>
@@ -18208,7 +18223,7 @@
 </file>
 
 <file path=customXml/itemProps1.xml><?xml version="1.0" encoding="utf-8"?>
-<ds:datastoreItem xmlns:ds="http://schemas.openxmlformats.org/officeDocument/2006/customXml" ds:itemID="{1685140D-66CC-41A8-A020-F39A62B017F0}">
+<ds:datastoreItem xmlns:ds="http://schemas.openxmlformats.org/officeDocument/2006/customXml" ds:itemID="{642C7E65-51C0-4329-B85B-BB2E59DFBF35}">
   <ds:schemaRefs>
     <ds:schemaRef ds:uri="http://schemas.openxmlformats.org/officeDocument/2006/bibliography"/>
   </ds:schemaRefs>

--- a/gogov_vi/Practice/Practice5/ОТЧЕТ.docx
+++ b/gogov_vi/Practice/Practice5/ОТЧЕТ.docx
@@ -271,6 +271,7 @@
           <w:docPartUnique/>
         </w:docPartObj>
       </w:sdtPr>
+      <w:sdtEndPr/>
       <w:sdtContent>
         <w:p>
           <w:pPr>
@@ -1616,7 +1617,7 @@
                 <w:webHidden/>
                 <w:sz w:val="24"/>
               </w:rPr>
-              <w:t>11</w:t>
+              <w:t>12</w:t>
             </w:r>
             <w:r>
               <w:rPr>
@@ -1757,8 +1758,6 @@
       <w:r>
         <w:br w:type="page"/>
       </w:r>
-      <w:bookmarkStart w:id="0" w:name="_GoBack"/>
-      <w:bookmarkEnd w:id="0"/>
     </w:p>
     <w:p>
       <w:pPr>
@@ -1782,15 +1781,15 @@
       <w:r>
         <w:fldChar w:fldCharType="end"/>
       </w:r>
-      <w:bookmarkStart w:id="1" w:name="_Toc533273238"/>
-      <w:bookmarkStart w:id="2" w:name="_Toc533274523"/>
-      <w:bookmarkStart w:id="3" w:name="_Toc533274910"/>
+      <w:bookmarkStart w:id="0" w:name="_Toc533273238"/>
+      <w:bookmarkStart w:id="1" w:name="_Toc533274523"/>
+      <w:bookmarkStart w:id="2" w:name="_Toc533274910"/>
       <w:r>
         <w:t>Введение</w:t>
       </w:r>
+      <w:bookmarkEnd w:id="0"/>
       <w:bookmarkEnd w:id="1"/>
       <w:bookmarkEnd w:id="2"/>
-      <w:bookmarkEnd w:id="3"/>
     </w:p>
     <w:p>
       <w:r>
@@ -1852,18 +1851,18 @@
       <w:pPr>
         <w:pStyle w:val="1"/>
       </w:pPr>
-      <w:bookmarkStart w:id="4" w:name="_Ref533271523"/>
-      <w:bookmarkStart w:id="5" w:name="_Toc533273239"/>
-      <w:bookmarkStart w:id="6" w:name="_Toc533274524"/>
-      <w:bookmarkStart w:id="7" w:name="_Toc533274911"/>
+      <w:bookmarkStart w:id="3" w:name="_Ref533271523"/>
+      <w:bookmarkStart w:id="4" w:name="_Toc533273239"/>
+      <w:bookmarkStart w:id="5" w:name="_Toc533274524"/>
+      <w:bookmarkStart w:id="6" w:name="_Toc533274911"/>
       <w:r>
         <w:lastRenderedPageBreak/>
         <w:t>Постановка задачи</w:t>
       </w:r>
+      <w:bookmarkEnd w:id="3"/>
       <w:bookmarkEnd w:id="4"/>
       <w:bookmarkEnd w:id="5"/>
       <w:bookmarkEnd w:id="6"/>
-      <w:bookmarkEnd w:id="7"/>
     </w:p>
     <w:p>
       <w:r>
@@ -1898,16 +1897,16 @@
       <w:pPr>
         <w:pStyle w:val="1"/>
       </w:pPr>
-      <w:bookmarkStart w:id="8" w:name="_Toc533273240"/>
-      <w:bookmarkStart w:id="9" w:name="_Toc533274525"/>
-      <w:bookmarkStart w:id="10" w:name="_Toc533274912"/>
+      <w:bookmarkStart w:id="7" w:name="_Toc533273240"/>
+      <w:bookmarkStart w:id="8" w:name="_Toc533274525"/>
+      <w:bookmarkStart w:id="9" w:name="_Toc533274912"/>
       <w:r>
         <w:lastRenderedPageBreak/>
         <w:t>Руководство пользователя</w:t>
       </w:r>
+      <w:bookmarkEnd w:id="7"/>
       <w:bookmarkEnd w:id="8"/>
       <w:bookmarkEnd w:id="9"/>
-      <w:bookmarkEnd w:id="10"/>
     </w:p>
     <w:p>
       <w:pPr>
@@ -1947,7 +1946,13 @@
         <w:t xml:space="preserve">. </w:t>
       </w:r>
       <w:r>
-        <w:t>Перед вами отобразиться экран с предложением ввести путь к папке.</w:t>
+        <w:t xml:space="preserve">Перед вами </w:t>
+      </w:r>
+      <w:r>
+        <w:t>выводится</w:t>
+      </w:r>
+      <w:r>
+        <w:t xml:space="preserve"> экран с предложением ввести путь к папке.</w:t>
       </w:r>
       <w:r>
         <w:t xml:space="preserve"> (</w:t>
@@ -1999,7 +2004,7 @@
             <v:path o:extrusionok="f" gradientshapeok="t" o:connecttype="rect"/>
             <o:lock v:ext="edit" aspectratio="t"/>
           </v:shapetype>
-          <v:shape id="_x0000_i1025" type="#_x0000_t75" style="width:310.35pt;height:61.1pt">
+          <v:shape id="_x0000_i1025" type="#_x0000_t75" style="width:310.2pt;height:61.2pt">
             <v:imagedata r:id="rId8" o:title="1"/>
           </v:shape>
         </w:pict>
@@ -2009,11 +2014,11 @@
       <w:pPr>
         <w:pStyle w:val="a"/>
       </w:pPr>
-      <w:bookmarkStart w:id="11" w:name="_Ref533263985"/>
+      <w:bookmarkStart w:id="10" w:name="_Ref533263985"/>
       <w:r>
         <w:t>Запуск программы</w:t>
       </w:r>
-      <w:bookmarkEnd w:id="11"/>
+      <w:bookmarkEnd w:id="10"/>
       <w:r>
         <w:t>.</w:t>
       </w:r>
@@ -2267,7 +2272,7 @@
       </w:pPr>
       <w:r>
         <w:pict>
-          <v:shape id="_x0000_i1026" type="#_x0000_t75" style="width:465.25pt;height:56.75pt">
+          <v:shape id="_x0000_i1026" type="#_x0000_t75" style="width:465pt;height:57pt">
             <v:imagedata r:id="rId9" o:title="2"/>
           </v:shape>
         </w:pict>
@@ -2277,11 +2282,11 @@
       <w:pPr>
         <w:pStyle w:val="a"/>
       </w:pPr>
-      <w:bookmarkStart w:id="12" w:name="_Ref533264078"/>
+      <w:bookmarkStart w:id="11" w:name="_Ref533264078"/>
       <w:r>
         <w:t>Ввод пути</w:t>
       </w:r>
-      <w:bookmarkEnd w:id="12"/>
+      <w:bookmarkEnd w:id="11"/>
       <w:r>
         <w:t>.</w:t>
       </w:r>
@@ -2345,11 +2350,11 @@
       <w:pPr>
         <w:pStyle w:val="a"/>
       </w:pPr>
-      <w:bookmarkStart w:id="13" w:name="_Ref533270298"/>
+      <w:bookmarkStart w:id="12" w:name="_Ref533270298"/>
       <w:r>
         <w:t>Сообщение о том, что папка пустая</w:t>
       </w:r>
-      <w:bookmarkEnd w:id="13"/>
+      <w:bookmarkEnd w:id="12"/>
     </w:p>
     <w:p>
       <w:pPr>
@@ -2410,11 +2415,11 @@
       <w:pPr>
         <w:pStyle w:val="a"/>
       </w:pPr>
-      <w:bookmarkStart w:id="14" w:name="_Ref533270307"/>
+      <w:bookmarkStart w:id="13" w:name="_Ref533270307"/>
       <w:r>
         <w:t>Сообщение при вводе неверного пути.</w:t>
       </w:r>
-      <w:bookmarkEnd w:id="14"/>
+      <w:bookmarkEnd w:id="13"/>
     </w:p>
     <w:p>
       <w:pPr>
@@ -2497,7 +2502,7 @@
       <w:r>
         <w:lastRenderedPageBreak/>
         <w:pict>
-          <v:shape id="_x0000_i1027" type="#_x0000_t75" style="width:506.2pt;height:297.25pt">
+          <v:shape id="_x0000_i1027" type="#_x0000_t75" style="width:506.4pt;height:297.6pt">
             <v:imagedata r:id="rId12" o:title="3"/>
           </v:shape>
         </w:pict>
@@ -2507,16 +2512,16 @@
       <w:pPr>
         <w:pStyle w:val="a"/>
       </w:pPr>
-      <w:bookmarkStart w:id="15" w:name="_Ref533264237"/>
-      <w:bookmarkStart w:id="16" w:name="_Ref533270397"/>
+      <w:bookmarkStart w:id="14" w:name="_Ref533264237"/>
+      <w:bookmarkStart w:id="15" w:name="_Ref533270397"/>
       <w:r>
         <w:t>Вывод списка файлов в папке</w:t>
       </w:r>
+      <w:bookmarkEnd w:id="14"/>
+      <w:r>
+        <w:t>.</w:t>
+      </w:r>
       <w:bookmarkEnd w:id="15"/>
-      <w:r>
-        <w:t>.</w:t>
-      </w:r>
-      <w:bookmarkEnd w:id="16"/>
     </w:p>
     <w:p>
       <w:pPr>
@@ -2588,7 +2593,7 @@
       <w:r>
         <w:lastRenderedPageBreak/>
         <w:pict>
-          <v:shape id="_x0000_i1031" type="#_x0000_t75" style="width:525.8pt;height:5in">
+          <v:shape id="_x0000_i1028" type="#_x0000_t75" style="width:525.6pt;height:5in">
             <v:imagedata r:id="rId13" o:title="4"/>
           </v:shape>
         </w:pict>
@@ -2598,11 +2603,11 @@
       <w:pPr>
         <w:pStyle w:val="a"/>
       </w:pPr>
-      <w:bookmarkStart w:id="17" w:name="_Ref533264291"/>
+      <w:bookmarkStart w:id="16" w:name="_Ref533264291"/>
       <w:r>
         <w:t>Вывод отсортированного списка файлов.</w:t>
       </w:r>
-      <w:bookmarkEnd w:id="17"/>
+      <w:bookmarkEnd w:id="16"/>
     </w:p>
     <w:p>
       <w:pPr>
@@ -2673,7 +2678,7 @@
           <w:lang w:val="en-US"/>
         </w:rPr>
         <w:pict>
-          <v:shape id="_x0000_i1029" type="#_x0000_t75" style="width:317.45pt;height:131.45pt">
+          <v:shape id="_x0000_i1029" type="#_x0000_t75" style="width:317.4pt;height:131.4pt">
             <v:imagedata r:id="rId14" o:title="4"/>
           </v:shape>
         </w:pict>
@@ -2683,7 +2688,7 @@
       <w:pPr>
         <w:pStyle w:val="a"/>
       </w:pPr>
-      <w:bookmarkStart w:id="18" w:name="_Ref533271056"/>
+      <w:bookmarkStart w:id="17" w:name="_Ref533271056"/>
       <w:r>
         <w:t xml:space="preserve">Ошибка при при выборе сортировки подсчетом </w:t>
       </w:r>
@@ -2699,7 +2704,7 @@
       <w:r>
         <w:t>.</w:t>
       </w:r>
-      <w:bookmarkEnd w:id="18"/>
+      <w:bookmarkEnd w:id="17"/>
     </w:p>
     <w:p>
       <w:pPr>
@@ -2729,32 +2734,32 @@
       <w:pPr>
         <w:pStyle w:val="1"/>
       </w:pPr>
-      <w:bookmarkStart w:id="19" w:name="_Toc533273241"/>
-      <w:bookmarkStart w:id="20" w:name="_Toc533274526"/>
-      <w:bookmarkStart w:id="21" w:name="_Toc533274913"/>
+      <w:bookmarkStart w:id="18" w:name="_Toc533273241"/>
+      <w:bookmarkStart w:id="19" w:name="_Toc533274526"/>
+      <w:bookmarkStart w:id="20" w:name="_Toc533274913"/>
       <w:r>
         <w:t>Руководство</w:t>
       </w:r>
       <w:r>
         <w:t xml:space="preserve"> программиста</w:t>
       </w:r>
+      <w:bookmarkEnd w:id="18"/>
       <w:bookmarkEnd w:id="19"/>
       <w:bookmarkEnd w:id="20"/>
-      <w:bookmarkEnd w:id="21"/>
     </w:p>
     <w:p>
       <w:pPr>
         <w:pStyle w:val="2"/>
       </w:pPr>
-      <w:bookmarkStart w:id="22" w:name="_Toc533273242"/>
-      <w:bookmarkStart w:id="23" w:name="_Toc533274527"/>
-      <w:bookmarkStart w:id="24" w:name="_Toc533274914"/>
+      <w:bookmarkStart w:id="21" w:name="_Toc533273242"/>
+      <w:bookmarkStart w:id="22" w:name="_Toc533274527"/>
+      <w:bookmarkStart w:id="23" w:name="_Toc533274914"/>
       <w:r>
         <w:t>Структура программы</w:t>
       </w:r>
+      <w:bookmarkEnd w:id="21"/>
       <w:bookmarkEnd w:id="22"/>
       <w:bookmarkEnd w:id="23"/>
-      <w:bookmarkEnd w:id="24"/>
     </w:p>
     <w:p>
       <w:r>
@@ -2783,15 +2788,15 @@
       <w:pPr>
         <w:pStyle w:val="2"/>
       </w:pPr>
-      <w:bookmarkStart w:id="25" w:name="_Toc533273243"/>
-      <w:bookmarkStart w:id="26" w:name="_Toc533274528"/>
-      <w:bookmarkStart w:id="27" w:name="_Toc533274915"/>
+      <w:bookmarkStart w:id="24" w:name="_Toc533273243"/>
+      <w:bookmarkStart w:id="25" w:name="_Toc533274528"/>
+      <w:bookmarkStart w:id="26" w:name="_Toc533274915"/>
       <w:r>
         <w:t>Описание алгоритма</w:t>
       </w:r>
+      <w:bookmarkEnd w:id="24"/>
       <w:bookmarkEnd w:id="25"/>
       <w:bookmarkEnd w:id="26"/>
-      <w:bookmarkEnd w:id="27"/>
     </w:p>
     <w:p>
       <w:r>
@@ -2802,15 +2807,15 @@
       <w:pPr>
         <w:pStyle w:val="3"/>
       </w:pPr>
-      <w:bookmarkStart w:id="28" w:name="_Toc533273244"/>
-      <w:bookmarkStart w:id="29" w:name="_Toc533274529"/>
-      <w:bookmarkStart w:id="30" w:name="_Toc533274916"/>
+      <w:bookmarkStart w:id="27" w:name="_Toc533273244"/>
+      <w:bookmarkStart w:id="28" w:name="_Toc533274529"/>
+      <w:bookmarkStart w:id="29" w:name="_Toc533274916"/>
       <w:r>
         <w:t>Сортировка выбором</w:t>
       </w:r>
+      <w:bookmarkEnd w:id="27"/>
       <w:bookmarkEnd w:id="28"/>
       <w:bookmarkEnd w:id="29"/>
-      <w:bookmarkEnd w:id="30"/>
     </w:p>
     <w:p>
       <w:r>
@@ -2858,12 +2863,7 @@
         <w:t>).</w:t>
       </w:r>
       <w:r>
-        <w:t xml:space="preserve"> </w:t>
-      </w:r>
-    </w:p>
-    <w:p>
-      <w:r>
-        <w:t xml:space="preserve">Память: </w:t>
+        <w:t xml:space="preserve"> Память: </w:t>
       </w:r>
       <w:proofErr w:type="gramStart"/>
       <w:r>
@@ -2878,15 +2878,6 @@
       <w:proofErr w:type="gramEnd"/>
       <w:r>
         <w:t>1).</w:t>
-      </w:r>
-      <w:r>
-        <w:t xml:space="preserve"> Устойчивость: </w:t>
-      </w:r>
-      <w:r>
-        <w:t>Нет</w:t>
-      </w:r>
-      <w:r>
-        <w:t>.</w:t>
       </w:r>
     </w:p>
     <w:p>
@@ -2996,11 +2987,11 @@
           <w:lang w:val="en-US"/>
         </w:rPr>
       </w:pPr>
-      <w:bookmarkStart w:id="31" w:name="_Ref533174032"/>
+      <w:bookmarkStart w:id="30" w:name="_Ref533174032"/>
       <w:r>
         <w:t>Пример сортировки выбором</w:t>
       </w:r>
-      <w:bookmarkEnd w:id="31"/>
+      <w:bookmarkEnd w:id="30"/>
       <w:r>
         <w:t>.</w:t>
       </w:r>
@@ -3008,18 +2999,18 @@
     <w:tbl>
       <w:tblPr>
         <w:tblStyle w:val="afd"/>
-        <w:tblW w:w="0" w:type="auto"/>
+        <w:tblW w:w="5000" w:type="pct"/>
         <w:jc w:val="center"/>
         <w:tblLook w:val="04A0" w:firstRow="1" w:lastRow="0" w:firstColumn="1" w:lastColumn="0" w:noHBand="0" w:noVBand="1"/>
       </w:tblPr>
       <w:tblGrid>
-        <w:gridCol w:w="850"/>
-        <w:gridCol w:w="563"/>
-        <w:gridCol w:w="709"/>
-        <w:gridCol w:w="567"/>
-        <w:gridCol w:w="708"/>
-        <w:gridCol w:w="567"/>
-        <w:gridCol w:w="5084"/>
+        <w:gridCol w:w="1014"/>
+        <w:gridCol w:w="671"/>
+        <w:gridCol w:w="846"/>
+        <w:gridCol w:w="675"/>
+        <w:gridCol w:w="844"/>
+        <w:gridCol w:w="678"/>
+        <w:gridCol w:w="6062"/>
       </w:tblGrid>
       <w:tr>
         <w:trPr>
@@ -3028,7 +3019,7 @@
         </w:trPr>
         <w:tc>
           <w:tcPr>
-            <w:tcW w:w="850" w:type="dxa"/>
+            <w:tcW w:w="470" w:type="pct"/>
           </w:tcPr>
           <w:p>
             <w:pPr>
@@ -3047,7 +3038,7 @@
         </w:tc>
         <w:tc>
           <w:tcPr>
-            <w:tcW w:w="3114" w:type="dxa"/>
+            <w:tcW w:w="1721" w:type="pct"/>
             <w:gridSpan w:val="5"/>
           </w:tcPr>
           <w:p>
@@ -3067,7 +3058,7 @@
         </w:tc>
         <w:tc>
           <w:tcPr>
-            <w:tcW w:w="5084" w:type="dxa"/>
+            <w:tcW w:w="2809" w:type="pct"/>
           </w:tcPr>
           <w:p>
             <w:pPr>
@@ -3089,7 +3080,7 @@
         </w:trPr>
         <w:tc>
           <w:tcPr>
-            <w:tcW w:w="850" w:type="dxa"/>
+            <w:tcW w:w="470" w:type="pct"/>
           </w:tcPr>
           <w:p>
             <w:pPr>
@@ -3102,7 +3093,7 @@
         </w:tc>
         <w:tc>
           <w:tcPr>
-            <w:tcW w:w="563" w:type="dxa"/>
+            <w:tcW w:w="311" w:type="pct"/>
             <w:vAlign w:val="center"/>
           </w:tcPr>
           <w:p>
@@ -3116,7 +3107,7 @@
         </w:tc>
         <w:tc>
           <w:tcPr>
-            <w:tcW w:w="709" w:type="dxa"/>
+            <w:tcW w:w="392" w:type="pct"/>
             <w:shd w:val="clear" w:color="auto" w:fill="92D050"/>
             <w:vAlign w:val="center"/>
           </w:tcPr>
@@ -3131,7 +3122,7 @@
         </w:tc>
         <w:tc>
           <w:tcPr>
-            <w:tcW w:w="567" w:type="dxa"/>
+            <w:tcW w:w="313" w:type="pct"/>
             <w:vAlign w:val="center"/>
           </w:tcPr>
           <w:p>
@@ -3145,7 +3136,7 @@
         </w:tc>
         <w:tc>
           <w:tcPr>
-            <w:tcW w:w="708" w:type="dxa"/>
+            <w:tcW w:w="391" w:type="pct"/>
             <w:vAlign w:val="center"/>
           </w:tcPr>
           <w:p>
@@ -3159,7 +3150,7 @@
         </w:tc>
         <w:tc>
           <w:tcPr>
-            <w:tcW w:w="567" w:type="dxa"/>
+            <w:tcW w:w="313" w:type="pct"/>
             <w:vAlign w:val="center"/>
           </w:tcPr>
           <w:p>
@@ -3173,7 +3164,7 @@
         </w:tc>
         <w:tc>
           <w:tcPr>
-            <w:tcW w:w="5084" w:type="dxa"/>
+            <w:tcW w:w="2809" w:type="pct"/>
           </w:tcPr>
           <w:p>
             <w:pPr>
@@ -3192,7 +3183,7 @@
         </w:trPr>
         <w:tc>
           <w:tcPr>
-            <w:tcW w:w="850" w:type="dxa"/>
+            <w:tcW w:w="470" w:type="pct"/>
           </w:tcPr>
           <w:p>
             <w:pPr>
@@ -3205,7 +3196,7 @@
         </w:tc>
         <w:tc>
           <w:tcPr>
-            <w:tcW w:w="563" w:type="dxa"/>
+            <w:tcW w:w="311" w:type="pct"/>
             <w:vAlign w:val="center"/>
           </w:tcPr>
           <w:p>
@@ -3219,7 +3210,7 @@
         </w:tc>
         <w:tc>
           <w:tcPr>
-            <w:tcW w:w="709" w:type="dxa"/>
+            <w:tcW w:w="392" w:type="pct"/>
             <w:vAlign w:val="center"/>
           </w:tcPr>
           <w:p>
@@ -3233,7 +3224,7 @@
         </w:tc>
         <w:tc>
           <w:tcPr>
-            <w:tcW w:w="567" w:type="dxa"/>
+            <w:tcW w:w="313" w:type="pct"/>
             <w:vAlign w:val="center"/>
           </w:tcPr>
           <w:p>
@@ -3247,7 +3238,7 @@
         </w:tc>
         <w:tc>
           <w:tcPr>
-            <w:tcW w:w="708" w:type="dxa"/>
+            <w:tcW w:w="391" w:type="pct"/>
             <w:shd w:val="clear" w:color="auto" w:fill="92D050"/>
             <w:vAlign w:val="center"/>
           </w:tcPr>
@@ -3262,7 +3253,7 @@
         </w:tc>
         <w:tc>
           <w:tcPr>
-            <w:tcW w:w="567" w:type="dxa"/>
+            <w:tcW w:w="313" w:type="pct"/>
             <w:vAlign w:val="center"/>
           </w:tcPr>
           <w:p>
@@ -3276,7 +3267,7 @@
         </w:tc>
         <w:tc>
           <w:tcPr>
-            <w:tcW w:w="5084" w:type="dxa"/>
+            <w:tcW w:w="2809" w:type="pct"/>
           </w:tcPr>
           <w:p>
             <w:pPr>
@@ -3295,7 +3286,7 @@
         </w:trPr>
         <w:tc>
           <w:tcPr>
-            <w:tcW w:w="850" w:type="dxa"/>
+            <w:tcW w:w="470" w:type="pct"/>
           </w:tcPr>
           <w:p>
             <w:pPr>
@@ -3308,7 +3299,7 @@
         </w:tc>
         <w:tc>
           <w:tcPr>
-            <w:tcW w:w="563" w:type="dxa"/>
+            <w:tcW w:w="311" w:type="pct"/>
             <w:vAlign w:val="center"/>
           </w:tcPr>
           <w:p>
@@ -3322,7 +3313,7 @@
         </w:tc>
         <w:tc>
           <w:tcPr>
-            <w:tcW w:w="709" w:type="dxa"/>
+            <w:tcW w:w="392" w:type="pct"/>
             <w:vAlign w:val="center"/>
           </w:tcPr>
           <w:p>
@@ -3336,7 +3327,7 @@
         </w:tc>
         <w:tc>
           <w:tcPr>
-            <w:tcW w:w="567" w:type="dxa"/>
+            <w:tcW w:w="313" w:type="pct"/>
             <w:vAlign w:val="center"/>
           </w:tcPr>
           <w:p>
@@ -3350,7 +3341,7 @@
         </w:tc>
         <w:tc>
           <w:tcPr>
-            <w:tcW w:w="708" w:type="dxa"/>
+            <w:tcW w:w="391" w:type="pct"/>
             <w:shd w:val="clear" w:color="auto" w:fill="92D050"/>
             <w:vAlign w:val="center"/>
           </w:tcPr>
@@ -3365,7 +3356,7 @@
         </w:tc>
         <w:tc>
           <w:tcPr>
-            <w:tcW w:w="567" w:type="dxa"/>
+            <w:tcW w:w="313" w:type="pct"/>
             <w:vAlign w:val="center"/>
           </w:tcPr>
           <w:p>
@@ -3379,7 +3370,7 @@
         </w:tc>
         <w:tc>
           <w:tcPr>
-            <w:tcW w:w="5084" w:type="dxa"/>
+            <w:tcW w:w="2809" w:type="pct"/>
           </w:tcPr>
           <w:p>
             <w:pPr>
@@ -3398,7 +3389,7 @@
         </w:trPr>
         <w:tc>
           <w:tcPr>
-            <w:tcW w:w="850" w:type="dxa"/>
+            <w:tcW w:w="470" w:type="pct"/>
           </w:tcPr>
           <w:p>
             <w:pPr>
@@ -3411,7 +3402,7 @@
         </w:tc>
         <w:tc>
           <w:tcPr>
-            <w:tcW w:w="563" w:type="dxa"/>
+            <w:tcW w:w="311" w:type="pct"/>
             <w:vAlign w:val="center"/>
           </w:tcPr>
           <w:p>
@@ -3425,7 +3416,7 @@
         </w:tc>
         <w:tc>
           <w:tcPr>
-            <w:tcW w:w="709" w:type="dxa"/>
+            <w:tcW w:w="392" w:type="pct"/>
             <w:vAlign w:val="center"/>
           </w:tcPr>
           <w:p>
@@ -3439,7 +3430,7 @@
         </w:tc>
         <w:tc>
           <w:tcPr>
-            <w:tcW w:w="567" w:type="dxa"/>
+            <w:tcW w:w="313" w:type="pct"/>
             <w:vAlign w:val="center"/>
           </w:tcPr>
           <w:p>
@@ -3453,7 +3444,7 @@
         </w:tc>
         <w:tc>
           <w:tcPr>
-            <w:tcW w:w="708" w:type="dxa"/>
+            <w:tcW w:w="391" w:type="pct"/>
             <w:shd w:val="clear" w:color="auto" w:fill="92D050"/>
             <w:vAlign w:val="center"/>
           </w:tcPr>
@@ -3468,7 +3459,7 @@
         </w:tc>
         <w:tc>
           <w:tcPr>
-            <w:tcW w:w="567" w:type="dxa"/>
+            <w:tcW w:w="313" w:type="pct"/>
             <w:vAlign w:val="center"/>
           </w:tcPr>
           <w:p>
@@ -3482,7 +3473,7 @@
         </w:tc>
         <w:tc>
           <w:tcPr>
-            <w:tcW w:w="5084" w:type="dxa"/>
+            <w:tcW w:w="2809" w:type="pct"/>
           </w:tcPr>
           <w:p>
             <w:pPr>
@@ -3509,15 +3500,15 @@
       <w:pPr>
         <w:pStyle w:val="3"/>
       </w:pPr>
-      <w:bookmarkStart w:id="32" w:name="_Toc533273245"/>
-      <w:bookmarkStart w:id="33" w:name="_Toc533274530"/>
-      <w:bookmarkStart w:id="34" w:name="_Toc533274917"/>
+      <w:bookmarkStart w:id="31" w:name="_Toc533273245"/>
+      <w:bookmarkStart w:id="32" w:name="_Toc533274530"/>
+      <w:bookmarkStart w:id="33" w:name="_Toc533274917"/>
       <w:r>
         <w:t>Сортировка простыми вставками</w:t>
       </w:r>
+      <w:bookmarkEnd w:id="31"/>
       <w:bookmarkEnd w:id="32"/>
       <w:bookmarkEnd w:id="33"/>
-      <w:bookmarkEnd w:id="34"/>
     </w:p>
     <w:p>
       <w:r>
@@ -3580,12 +3571,7 @@
         <w:t>).</w:t>
       </w:r>
       <w:r>
-        <w:t xml:space="preserve"> </w:t>
-      </w:r>
-    </w:p>
-    <w:p>
-      <w:r>
-        <w:t xml:space="preserve">Память: </w:t>
+        <w:t xml:space="preserve"> Память: </w:t>
       </w:r>
       <w:proofErr w:type="gramStart"/>
       <w:r>
@@ -3600,9 +3586,6 @@
       <w:proofErr w:type="gramEnd"/>
       <w:r>
         <w:t>1).</w:t>
-      </w:r>
-      <w:r>
-        <w:t xml:space="preserve"> Устойчивость: Да.</w:t>
       </w:r>
     </w:p>
     <w:p>
@@ -3655,7 +3638,6 @@
         <w:ind w:left="1134"/>
       </w:pPr>
       <w:r>
-        <w:lastRenderedPageBreak/>
         <w:t>Повторяем эти действия пока не встретиться число меньшее или не достигнем левого края массива.</w:t>
       </w:r>
     </w:p>
@@ -3672,8 +3654,10 @@
         <w:t>Повторяем действия 1 – 3 пока массив не будет отсортирован.</w:t>
       </w:r>
     </w:p>
-    <w:p>
-      <w:r>
+    <w:p/>
+    <w:p>
+      <w:r>
+        <w:lastRenderedPageBreak/>
         <w:t xml:space="preserve">Пример: </w:t>
       </w:r>
       <w:r>
@@ -3698,27 +3682,26 @@
         <w:t xml:space="preserve"> Исходный массив: 6 1 7 2 9</w:t>
       </w:r>
     </w:p>
-    <w:p/>
     <w:tbl>
       <w:tblPr>
         <w:tblStyle w:val="afd"/>
         <w:tblpPr w:leftFromText="180" w:rightFromText="180" w:vertAnchor="text" w:horzAnchor="margin" w:tblpXSpec="center" w:tblpY="374"/>
-        <w:tblW w:w="9776" w:type="dxa"/>
+        <w:tblW w:w="5000" w:type="pct"/>
         <w:tblLook w:val="04A0" w:firstRow="1" w:lastRow="0" w:firstColumn="1" w:lastColumn="0" w:noHBand="0" w:noVBand="1"/>
       </w:tblPr>
       <w:tblGrid>
-        <w:gridCol w:w="775"/>
-        <w:gridCol w:w="462"/>
-        <w:gridCol w:w="546"/>
-        <w:gridCol w:w="622"/>
-        <w:gridCol w:w="567"/>
-        <w:gridCol w:w="709"/>
-        <w:gridCol w:w="3090"/>
-        <w:gridCol w:w="595"/>
-        <w:gridCol w:w="567"/>
-        <w:gridCol w:w="567"/>
-        <w:gridCol w:w="567"/>
-        <w:gridCol w:w="709"/>
+        <w:gridCol w:w="856"/>
+        <w:gridCol w:w="510"/>
+        <w:gridCol w:w="602"/>
+        <w:gridCol w:w="686"/>
+        <w:gridCol w:w="626"/>
+        <w:gridCol w:w="783"/>
+        <w:gridCol w:w="3410"/>
+        <w:gridCol w:w="656"/>
+        <w:gridCol w:w="626"/>
+        <w:gridCol w:w="626"/>
+        <w:gridCol w:w="626"/>
+        <w:gridCol w:w="783"/>
       </w:tblGrid>
       <w:tr>
         <w:trPr>
@@ -3726,7 +3709,7 @@
         </w:trPr>
         <w:tc>
           <w:tcPr>
-            <w:tcW w:w="775" w:type="dxa"/>
+            <w:tcW w:w="396" w:type="pct"/>
           </w:tcPr>
           <w:p>
             <w:pPr>
@@ -3735,7 +3718,7 @@
                 <w:sz w:val="20"/>
               </w:rPr>
             </w:pPr>
-            <w:bookmarkStart w:id="35" w:name="_Ref533176753"/>
+            <w:bookmarkStart w:id="34" w:name="_Ref533176753"/>
             <w:r>
               <w:rPr>
                 <w:sz w:val="20"/>
@@ -3746,7 +3729,7 @@
         </w:tc>
         <w:tc>
           <w:tcPr>
-            <w:tcW w:w="2906" w:type="dxa"/>
+            <w:tcW w:w="1486" w:type="pct"/>
             <w:gridSpan w:val="5"/>
           </w:tcPr>
           <w:p>
@@ -3772,7 +3755,7 @@
         </w:tc>
         <w:tc>
           <w:tcPr>
-            <w:tcW w:w="3090" w:type="dxa"/>
+            <w:tcW w:w="1580" w:type="pct"/>
           </w:tcPr>
           <w:p>
             <w:pPr>
@@ -3788,7 +3771,7 @@
         </w:tc>
         <w:tc>
           <w:tcPr>
-            <w:tcW w:w="3005" w:type="dxa"/>
+            <w:tcW w:w="1537" w:type="pct"/>
             <w:gridSpan w:val="5"/>
           </w:tcPr>
           <w:p>
@@ -3813,7 +3796,7 @@
         </w:trPr>
         <w:tc>
           <w:tcPr>
-            <w:tcW w:w="775" w:type="dxa"/>
+            <w:tcW w:w="396" w:type="pct"/>
           </w:tcPr>
           <w:p>
             <w:pPr>
@@ -3826,7 +3809,7 @@
         </w:tc>
         <w:tc>
           <w:tcPr>
-            <w:tcW w:w="462" w:type="dxa"/>
+            <w:tcW w:w="236" w:type="pct"/>
             <w:vAlign w:val="center"/>
           </w:tcPr>
           <w:p>
@@ -3840,7 +3823,7 @@
         </w:tc>
         <w:tc>
           <w:tcPr>
-            <w:tcW w:w="546" w:type="dxa"/>
+            <w:tcW w:w="279" w:type="pct"/>
             <w:shd w:val="clear" w:color="auto" w:fill="92D050"/>
             <w:vAlign w:val="center"/>
           </w:tcPr>
@@ -3855,7 +3838,7 @@
         </w:tc>
         <w:tc>
           <w:tcPr>
-            <w:tcW w:w="622" w:type="dxa"/>
+            <w:tcW w:w="318" w:type="pct"/>
             <w:vAlign w:val="center"/>
           </w:tcPr>
           <w:p>
@@ -3869,7 +3852,7 @@
         </w:tc>
         <w:tc>
           <w:tcPr>
-            <w:tcW w:w="567" w:type="dxa"/>
+            <w:tcW w:w="290" w:type="pct"/>
             <w:vAlign w:val="center"/>
           </w:tcPr>
           <w:p>
@@ -3883,7 +3866,7 @@
         </w:tc>
         <w:tc>
           <w:tcPr>
-            <w:tcW w:w="709" w:type="dxa"/>
+            <w:tcW w:w="363" w:type="pct"/>
             <w:vAlign w:val="center"/>
           </w:tcPr>
           <w:p>
@@ -3897,7 +3880,7 @@
         </w:tc>
         <w:tc>
           <w:tcPr>
-            <w:tcW w:w="3090" w:type="dxa"/>
+            <w:tcW w:w="1580" w:type="pct"/>
           </w:tcPr>
           <w:p>
             <w:pPr>
@@ -3919,7 +3902,7 @@
         </w:tc>
         <w:tc>
           <w:tcPr>
-            <w:tcW w:w="595" w:type="dxa"/>
+            <w:tcW w:w="304" w:type="pct"/>
             <w:shd w:val="clear" w:color="auto" w:fill="D99594" w:themeFill="accent2" w:themeFillTint="99"/>
             <w:vAlign w:val="center"/>
           </w:tcPr>
@@ -3934,7 +3917,7 @@
         </w:tc>
         <w:tc>
           <w:tcPr>
-            <w:tcW w:w="567" w:type="dxa"/>
+            <w:tcW w:w="290" w:type="pct"/>
           </w:tcPr>
           <w:p>
             <w:pPr>
@@ -3947,7 +3930,7 @@
         </w:tc>
         <w:tc>
           <w:tcPr>
-            <w:tcW w:w="567" w:type="dxa"/>
+            <w:tcW w:w="290" w:type="pct"/>
           </w:tcPr>
           <w:p>
             <w:pPr>
@@ -3960,7 +3943,7 @@
         </w:tc>
         <w:tc>
           <w:tcPr>
-            <w:tcW w:w="567" w:type="dxa"/>
+            <w:tcW w:w="290" w:type="pct"/>
           </w:tcPr>
           <w:p>
             <w:pPr>
@@ -3973,7 +3956,7 @@
         </w:tc>
         <w:tc>
           <w:tcPr>
-            <w:tcW w:w="709" w:type="dxa"/>
+            <w:tcW w:w="363" w:type="pct"/>
           </w:tcPr>
           <w:p>
             <w:pPr>
@@ -3991,7 +3974,7 @@
         </w:trPr>
         <w:tc>
           <w:tcPr>
-            <w:tcW w:w="775" w:type="dxa"/>
+            <w:tcW w:w="396" w:type="pct"/>
           </w:tcPr>
           <w:p>
             <w:pPr>
@@ -4004,7 +3987,7 @@
         </w:tc>
         <w:tc>
           <w:tcPr>
-            <w:tcW w:w="462" w:type="dxa"/>
+            <w:tcW w:w="236" w:type="pct"/>
             <w:vAlign w:val="center"/>
           </w:tcPr>
           <w:p>
@@ -4018,7 +4001,7 @@
         </w:tc>
         <w:tc>
           <w:tcPr>
-            <w:tcW w:w="546" w:type="dxa"/>
+            <w:tcW w:w="279" w:type="pct"/>
             <w:vAlign w:val="center"/>
           </w:tcPr>
           <w:p>
@@ -4032,7 +4015,7 @@
         </w:tc>
         <w:tc>
           <w:tcPr>
-            <w:tcW w:w="622" w:type="dxa"/>
+            <w:tcW w:w="318" w:type="pct"/>
             <w:shd w:val="clear" w:color="auto" w:fill="92D050"/>
             <w:vAlign w:val="center"/>
           </w:tcPr>
@@ -4047,7 +4030,7 @@
         </w:tc>
         <w:tc>
           <w:tcPr>
-            <w:tcW w:w="567" w:type="dxa"/>
+            <w:tcW w:w="290" w:type="pct"/>
             <w:shd w:val="clear" w:color="auto" w:fill="FFFFFF" w:themeFill="background1"/>
             <w:vAlign w:val="center"/>
           </w:tcPr>
@@ -4062,7 +4045,7 @@
         </w:tc>
         <w:tc>
           <w:tcPr>
-            <w:tcW w:w="709" w:type="dxa"/>
+            <w:tcW w:w="363" w:type="pct"/>
             <w:vAlign w:val="center"/>
           </w:tcPr>
           <w:p>
@@ -4076,7 +4059,7 @@
         </w:tc>
         <w:tc>
           <w:tcPr>
-            <w:tcW w:w="3090" w:type="dxa"/>
+            <w:tcW w:w="1580" w:type="pct"/>
           </w:tcPr>
           <w:p>
             <w:pPr>
@@ -4092,7 +4075,7 @@
         </w:tc>
         <w:tc>
           <w:tcPr>
-            <w:tcW w:w="595" w:type="dxa"/>
+            <w:tcW w:w="304" w:type="pct"/>
             <w:vAlign w:val="center"/>
           </w:tcPr>
           <w:p>
@@ -4106,7 +4089,7 @@
         </w:tc>
         <w:tc>
           <w:tcPr>
-            <w:tcW w:w="567" w:type="dxa"/>
+            <w:tcW w:w="290" w:type="pct"/>
             <w:shd w:val="clear" w:color="auto" w:fill="auto"/>
           </w:tcPr>
           <w:p>
@@ -4120,7 +4103,7 @@
         </w:tc>
         <w:tc>
           <w:tcPr>
-            <w:tcW w:w="567" w:type="dxa"/>
+            <w:tcW w:w="290" w:type="pct"/>
             <w:shd w:val="clear" w:color="auto" w:fill="D99594" w:themeFill="accent2" w:themeFillTint="99"/>
           </w:tcPr>
           <w:p>
@@ -4134,7 +4117,7 @@
         </w:tc>
         <w:tc>
           <w:tcPr>
-            <w:tcW w:w="567" w:type="dxa"/>
+            <w:tcW w:w="290" w:type="pct"/>
           </w:tcPr>
           <w:p>
             <w:pPr>
@@ -4147,7 +4130,7 @@
         </w:tc>
         <w:tc>
           <w:tcPr>
-            <w:tcW w:w="709" w:type="dxa"/>
+            <w:tcW w:w="363" w:type="pct"/>
           </w:tcPr>
           <w:p>
             <w:pPr>
@@ -4165,7 +4148,7 @@
         </w:trPr>
         <w:tc>
           <w:tcPr>
-            <w:tcW w:w="775" w:type="dxa"/>
+            <w:tcW w:w="396" w:type="pct"/>
             <w:vMerge w:val="restart"/>
           </w:tcPr>
           <w:p>
@@ -4179,7 +4162,7 @@
         </w:tc>
         <w:tc>
           <w:tcPr>
-            <w:tcW w:w="462" w:type="dxa"/>
+            <w:tcW w:w="236" w:type="pct"/>
             <w:vAlign w:val="center"/>
           </w:tcPr>
           <w:p>
@@ -4193,7 +4176,7 @@
         </w:tc>
         <w:tc>
           <w:tcPr>
-            <w:tcW w:w="546" w:type="dxa"/>
+            <w:tcW w:w="279" w:type="pct"/>
             <w:vAlign w:val="center"/>
           </w:tcPr>
           <w:p>
@@ -4207,7 +4190,7 @@
         </w:tc>
         <w:tc>
           <w:tcPr>
-            <w:tcW w:w="622" w:type="dxa"/>
+            <w:tcW w:w="318" w:type="pct"/>
             <w:vAlign w:val="center"/>
           </w:tcPr>
           <w:p>
@@ -4221,7 +4204,7 @@
         </w:tc>
         <w:tc>
           <w:tcPr>
-            <w:tcW w:w="567" w:type="dxa"/>
+            <w:tcW w:w="290" w:type="pct"/>
             <w:shd w:val="clear" w:color="auto" w:fill="92D050"/>
             <w:vAlign w:val="center"/>
           </w:tcPr>
@@ -4236,7 +4219,7 @@
         </w:tc>
         <w:tc>
           <w:tcPr>
-            <w:tcW w:w="709" w:type="dxa"/>
+            <w:tcW w:w="363" w:type="pct"/>
             <w:vAlign w:val="center"/>
           </w:tcPr>
           <w:p>
@@ -4250,7 +4233,7 @@
         </w:tc>
         <w:tc>
           <w:tcPr>
-            <w:tcW w:w="3090" w:type="dxa"/>
+            <w:tcW w:w="1580" w:type="pct"/>
           </w:tcPr>
           <w:p>
             <w:pPr>
@@ -4266,7 +4249,7 @@
         </w:tc>
         <w:tc>
           <w:tcPr>
-            <w:tcW w:w="595" w:type="dxa"/>
+            <w:tcW w:w="304" w:type="pct"/>
             <w:vAlign w:val="center"/>
           </w:tcPr>
           <w:p>
@@ -4280,7 +4263,7 @@
         </w:tc>
         <w:tc>
           <w:tcPr>
-            <w:tcW w:w="567" w:type="dxa"/>
+            <w:tcW w:w="290" w:type="pct"/>
             <w:shd w:val="clear" w:color="auto" w:fill="FFFFFF" w:themeFill="background1"/>
           </w:tcPr>
           <w:p>
@@ -4294,7 +4277,7 @@
         </w:tc>
         <w:tc>
           <w:tcPr>
-            <w:tcW w:w="567" w:type="dxa"/>
+            <w:tcW w:w="290" w:type="pct"/>
             <w:shd w:val="clear" w:color="auto" w:fill="D99594" w:themeFill="accent2" w:themeFillTint="99"/>
           </w:tcPr>
           <w:p>
@@ -4308,7 +4291,7 @@
         </w:tc>
         <w:tc>
           <w:tcPr>
-            <w:tcW w:w="567" w:type="dxa"/>
+            <w:tcW w:w="290" w:type="pct"/>
           </w:tcPr>
           <w:p>
             <w:pPr>
@@ -4321,7 +4304,7 @@
         </w:tc>
         <w:tc>
           <w:tcPr>
-            <w:tcW w:w="709" w:type="dxa"/>
+            <w:tcW w:w="363" w:type="pct"/>
           </w:tcPr>
           <w:p>
             <w:pPr>
@@ -4339,7 +4322,7 @@
         </w:trPr>
         <w:tc>
           <w:tcPr>
-            <w:tcW w:w="775" w:type="dxa"/>
+            <w:tcW w:w="396" w:type="pct"/>
             <w:vMerge/>
           </w:tcPr>
           <w:p>
@@ -4350,7 +4333,7 @@
         </w:tc>
         <w:tc>
           <w:tcPr>
-            <w:tcW w:w="462" w:type="dxa"/>
+            <w:tcW w:w="236" w:type="pct"/>
             <w:vAlign w:val="center"/>
           </w:tcPr>
           <w:p>
@@ -4364,7 +4347,7 @@
         </w:tc>
         <w:tc>
           <w:tcPr>
-            <w:tcW w:w="546" w:type="dxa"/>
+            <w:tcW w:w="279" w:type="pct"/>
             <w:vAlign w:val="center"/>
           </w:tcPr>
           <w:p>
@@ -4378,7 +4361,7 @@
         </w:tc>
         <w:tc>
           <w:tcPr>
-            <w:tcW w:w="622" w:type="dxa"/>
+            <w:tcW w:w="318" w:type="pct"/>
             <w:shd w:val="clear" w:color="auto" w:fill="92D050"/>
             <w:vAlign w:val="center"/>
           </w:tcPr>
@@ -4393,7 +4376,7 @@
         </w:tc>
         <w:tc>
           <w:tcPr>
-            <w:tcW w:w="567" w:type="dxa"/>
+            <w:tcW w:w="290" w:type="pct"/>
             <w:shd w:val="clear" w:color="auto" w:fill="FFFFFF" w:themeFill="background1"/>
             <w:vAlign w:val="center"/>
           </w:tcPr>
@@ -4408,7 +4391,7 @@
         </w:tc>
         <w:tc>
           <w:tcPr>
-            <w:tcW w:w="709" w:type="dxa"/>
+            <w:tcW w:w="363" w:type="pct"/>
             <w:vAlign w:val="center"/>
           </w:tcPr>
           <w:p>
@@ -4422,7 +4405,7 @@
         </w:tc>
         <w:tc>
           <w:tcPr>
-            <w:tcW w:w="3090" w:type="dxa"/>
+            <w:tcW w:w="1580" w:type="pct"/>
           </w:tcPr>
           <w:p>
             <w:pPr>
@@ -4441,7 +4424,7 @@
         </w:tc>
         <w:tc>
           <w:tcPr>
-            <w:tcW w:w="595" w:type="dxa"/>
+            <w:tcW w:w="304" w:type="pct"/>
             <w:vAlign w:val="center"/>
           </w:tcPr>
           <w:p>
@@ -4455,7 +4438,7 @@
         </w:tc>
         <w:tc>
           <w:tcPr>
-            <w:tcW w:w="567" w:type="dxa"/>
+            <w:tcW w:w="290" w:type="pct"/>
             <w:shd w:val="clear" w:color="auto" w:fill="D99594" w:themeFill="accent2" w:themeFillTint="99"/>
           </w:tcPr>
           <w:p>
@@ -4469,7 +4452,7 @@
         </w:tc>
         <w:tc>
           <w:tcPr>
-            <w:tcW w:w="567" w:type="dxa"/>
+            <w:tcW w:w="290" w:type="pct"/>
           </w:tcPr>
           <w:p>
             <w:pPr>
@@ -4482,7 +4465,7 @@
         </w:tc>
         <w:tc>
           <w:tcPr>
-            <w:tcW w:w="567" w:type="dxa"/>
+            <w:tcW w:w="290" w:type="pct"/>
           </w:tcPr>
           <w:p>
             <w:pPr>
@@ -4495,7 +4478,7 @@
         </w:tc>
         <w:tc>
           <w:tcPr>
-            <w:tcW w:w="709" w:type="dxa"/>
+            <w:tcW w:w="363" w:type="pct"/>
           </w:tcPr>
           <w:p>
             <w:pPr>
@@ -4513,7 +4496,7 @@
         </w:trPr>
         <w:tc>
           <w:tcPr>
-            <w:tcW w:w="775" w:type="dxa"/>
+            <w:tcW w:w="396" w:type="pct"/>
           </w:tcPr>
           <w:p>
             <w:pPr>
@@ -4526,7 +4509,7 @@
         </w:tc>
         <w:tc>
           <w:tcPr>
-            <w:tcW w:w="462" w:type="dxa"/>
+            <w:tcW w:w="236" w:type="pct"/>
             <w:vAlign w:val="center"/>
           </w:tcPr>
           <w:p>
@@ -4540,7 +4523,7 @@
         </w:tc>
         <w:tc>
           <w:tcPr>
-            <w:tcW w:w="546" w:type="dxa"/>
+            <w:tcW w:w="279" w:type="pct"/>
             <w:vAlign w:val="center"/>
           </w:tcPr>
           <w:p>
@@ -4554,7 +4537,7 @@
         </w:tc>
         <w:tc>
           <w:tcPr>
-            <w:tcW w:w="622" w:type="dxa"/>
+            <w:tcW w:w="318" w:type="pct"/>
             <w:vAlign w:val="center"/>
           </w:tcPr>
           <w:p>
@@ -4568,7 +4551,7 @@
         </w:tc>
         <w:tc>
           <w:tcPr>
-            <w:tcW w:w="567" w:type="dxa"/>
+            <w:tcW w:w="290" w:type="pct"/>
             <w:shd w:val="clear" w:color="auto" w:fill="FFFFFF" w:themeFill="background1"/>
             <w:vAlign w:val="center"/>
           </w:tcPr>
@@ -4583,7 +4566,7 @@
         </w:tc>
         <w:tc>
           <w:tcPr>
-            <w:tcW w:w="709" w:type="dxa"/>
+            <w:tcW w:w="363" w:type="pct"/>
             <w:shd w:val="clear" w:color="auto" w:fill="92D050"/>
             <w:vAlign w:val="center"/>
           </w:tcPr>
@@ -4598,7 +4581,7 @@
         </w:tc>
         <w:tc>
           <w:tcPr>
-            <w:tcW w:w="3090" w:type="dxa"/>
+            <w:tcW w:w="1580" w:type="pct"/>
           </w:tcPr>
           <w:p>
             <w:pPr>
@@ -4614,7 +4597,7 @@
         </w:tc>
         <w:tc>
           <w:tcPr>
-            <w:tcW w:w="595" w:type="dxa"/>
+            <w:tcW w:w="304" w:type="pct"/>
             <w:vAlign w:val="center"/>
           </w:tcPr>
           <w:p>
@@ -4628,7 +4611,7 @@
         </w:tc>
         <w:tc>
           <w:tcPr>
-            <w:tcW w:w="567" w:type="dxa"/>
+            <w:tcW w:w="290" w:type="pct"/>
           </w:tcPr>
           <w:p>
             <w:pPr>
@@ -4641,7 +4624,7 @@
         </w:tc>
         <w:tc>
           <w:tcPr>
-            <w:tcW w:w="567" w:type="dxa"/>
+            <w:tcW w:w="290" w:type="pct"/>
           </w:tcPr>
           <w:p>
             <w:pPr>
@@ -4654,7 +4637,7 @@
         </w:tc>
         <w:tc>
           <w:tcPr>
-            <w:tcW w:w="567" w:type="dxa"/>
+            <w:tcW w:w="290" w:type="pct"/>
           </w:tcPr>
           <w:p>
             <w:pPr>
@@ -4667,7 +4650,7 @@
         </w:tc>
         <w:tc>
           <w:tcPr>
-            <w:tcW w:w="709" w:type="dxa"/>
+            <w:tcW w:w="363" w:type="pct"/>
             <w:shd w:val="clear" w:color="auto" w:fill="D99594" w:themeFill="accent2" w:themeFillTint="99"/>
           </w:tcPr>
           <w:p>
@@ -4688,7 +4671,7 @@
       <w:r>
         <w:t>Пример сортировки простыми вставками</w:t>
       </w:r>
-      <w:bookmarkEnd w:id="35"/>
+      <w:bookmarkEnd w:id="34"/>
       <w:r>
         <w:t>.</w:t>
       </w:r>
@@ -4705,24 +4688,17 @@
     </w:p>
     <w:p>
       <w:pPr>
-        <w:pStyle w:val="afa"/>
-        <w:spacing w:before="120"/>
-        <w:ind w:firstLine="709"/>
-      </w:pPr>
-    </w:p>
-    <w:p>
-      <w:pPr>
         <w:pStyle w:val="3"/>
       </w:pPr>
-      <w:bookmarkStart w:id="36" w:name="_Toc533273246"/>
-      <w:bookmarkStart w:id="37" w:name="_Toc533274531"/>
-      <w:bookmarkStart w:id="38" w:name="_Toc533274918"/>
+      <w:bookmarkStart w:id="35" w:name="_Toc533273246"/>
+      <w:bookmarkStart w:id="36" w:name="_Toc533274531"/>
+      <w:bookmarkStart w:id="37" w:name="_Toc533274918"/>
       <w:r>
         <w:t>Пузырьковая сортировка</w:t>
       </w:r>
+      <w:bookmarkEnd w:id="35"/>
       <w:bookmarkEnd w:id="36"/>
       <w:bookmarkEnd w:id="37"/>
-      <w:bookmarkEnd w:id="38"/>
     </w:p>
     <w:p>
       <w:r>
@@ -4776,12 +4752,7 @@
         <w:t>).</w:t>
       </w:r>
       <w:r>
-        <w:t xml:space="preserve"> </w:t>
-      </w:r>
-    </w:p>
-    <w:p>
-      <w:r>
-        <w:t xml:space="preserve">Память: </w:t>
+        <w:t xml:space="preserve"> Память: </w:t>
       </w:r>
       <w:proofErr w:type="gramStart"/>
       <w:r>
@@ -4798,7 +4769,7 @@
         <w:t>1)</w:t>
       </w:r>
       <w:r>
-        <w:t>. Устойчивость: Да.</w:t>
+        <w:t>.</w:t>
       </w:r>
     </w:p>
     <w:p>
@@ -4845,28 +4816,28 @@
       <w:pPr>
         <w:pStyle w:val="a0"/>
       </w:pPr>
-      <w:bookmarkStart w:id="39" w:name="_Ref533176839"/>
+      <w:bookmarkStart w:id="38" w:name="_Ref533176839"/>
       <w:r>
         <w:t>Пример пузырьковой сортировки.</w:t>
       </w:r>
-      <w:bookmarkEnd w:id="39"/>
+      <w:bookmarkEnd w:id="38"/>
     </w:p>
     <w:tbl>
       <w:tblPr>
         <w:tblStyle w:val="afd"/>
-        <w:tblW w:w="0" w:type="auto"/>
+        <w:tblW w:w="5000" w:type="pct"/>
         <w:jc w:val="center"/>
         <w:tblLook w:val="04A0" w:firstRow="1" w:lastRow="0" w:firstColumn="1" w:lastColumn="0" w:noHBand="0" w:noVBand="1"/>
       </w:tblPr>
       <w:tblGrid>
-        <w:gridCol w:w="988"/>
-        <w:gridCol w:w="336"/>
-        <w:gridCol w:w="372"/>
-        <w:gridCol w:w="336"/>
-        <w:gridCol w:w="373"/>
-        <w:gridCol w:w="336"/>
-        <w:gridCol w:w="373"/>
-        <w:gridCol w:w="425"/>
+        <w:gridCol w:w="3385"/>
+        <w:gridCol w:w="1239"/>
+        <w:gridCol w:w="818"/>
+        <w:gridCol w:w="1239"/>
+        <w:gridCol w:w="818"/>
+        <w:gridCol w:w="1239"/>
+        <w:gridCol w:w="818"/>
+        <w:gridCol w:w="1234"/>
       </w:tblGrid>
       <w:tr>
         <w:trPr>
@@ -4874,7 +4845,7 @@
         </w:trPr>
         <w:tc>
           <w:tcPr>
-            <w:tcW w:w="988" w:type="dxa"/>
+            <w:tcW w:w="1569" w:type="pct"/>
           </w:tcPr>
           <w:p>
             <w:pPr>
@@ -4893,7 +4864,7 @@
         </w:tc>
         <w:tc>
           <w:tcPr>
-            <w:tcW w:w="336" w:type="dxa"/>
+            <w:tcW w:w="574" w:type="pct"/>
           </w:tcPr>
           <w:p>
             <w:pPr>
@@ -4906,17 +4877,17 @@
         </w:tc>
         <w:tc>
           <w:tcPr>
-            <w:tcW w:w="372" w:type="dxa"/>
-          </w:tcPr>
-          <w:p>
-            <w:pPr>
-              <w:ind w:firstLine="0"/>
-            </w:pPr>
-          </w:p>
-        </w:tc>
-        <w:tc>
-          <w:tcPr>
-            <w:tcW w:w="336" w:type="dxa"/>
+            <w:tcW w:w="379" w:type="pct"/>
+          </w:tcPr>
+          <w:p>
+            <w:pPr>
+              <w:ind w:firstLine="0"/>
+            </w:pPr>
+          </w:p>
+        </w:tc>
+        <w:tc>
+          <w:tcPr>
+            <w:tcW w:w="574" w:type="pct"/>
           </w:tcPr>
           <w:p>
             <w:pPr>
@@ -4929,17 +4900,17 @@
         </w:tc>
         <w:tc>
           <w:tcPr>
-            <w:tcW w:w="373" w:type="dxa"/>
-          </w:tcPr>
-          <w:p>
-            <w:pPr>
-              <w:ind w:firstLine="0"/>
-            </w:pPr>
-          </w:p>
-        </w:tc>
-        <w:tc>
-          <w:tcPr>
-            <w:tcW w:w="336" w:type="dxa"/>
+            <w:tcW w:w="379" w:type="pct"/>
+          </w:tcPr>
+          <w:p>
+            <w:pPr>
+              <w:ind w:firstLine="0"/>
+            </w:pPr>
+          </w:p>
+        </w:tc>
+        <w:tc>
+          <w:tcPr>
+            <w:tcW w:w="574" w:type="pct"/>
           </w:tcPr>
           <w:p>
             <w:pPr>
@@ -4952,17 +4923,17 @@
         </w:tc>
         <w:tc>
           <w:tcPr>
-            <w:tcW w:w="373" w:type="dxa"/>
-          </w:tcPr>
-          <w:p>
-            <w:pPr>
-              <w:ind w:firstLine="0"/>
-            </w:pPr>
-          </w:p>
-        </w:tc>
-        <w:tc>
-          <w:tcPr>
-            <w:tcW w:w="425" w:type="dxa"/>
+            <w:tcW w:w="379" w:type="pct"/>
+          </w:tcPr>
+          <w:p>
+            <w:pPr>
+              <w:ind w:firstLine="0"/>
+            </w:pPr>
+          </w:p>
+        </w:tc>
+        <w:tc>
+          <w:tcPr>
+            <w:tcW w:w="574" w:type="pct"/>
           </w:tcPr>
           <w:p>
             <w:pPr>
@@ -4980,7 +4951,7 @@
         </w:trPr>
         <w:tc>
           <w:tcPr>
-            <w:tcW w:w="988" w:type="dxa"/>
+            <w:tcW w:w="1569" w:type="pct"/>
             <w:vMerge w:val="restart"/>
           </w:tcPr>
           <w:p>
@@ -4997,7 +4968,7 @@
         </w:tc>
         <w:tc>
           <w:tcPr>
-            <w:tcW w:w="336" w:type="dxa"/>
+            <w:tcW w:w="574" w:type="pct"/>
           </w:tcPr>
           <w:p>
             <w:pPr>
@@ -5010,7 +4981,7 @@
         </w:tc>
         <w:tc>
           <w:tcPr>
-            <w:tcW w:w="372" w:type="dxa"/>
+            <w:tcW w:w="379" w:type="pct"/>
             <w:vMerge w:val="restart"/>
           </w:tcPr>
           <w:p>
@@ -5021,7 +4992,7 @@
         </w:tc>
         <w:tc>
           <w:tcPr>
-            <w:tcW w:w="336" w:type="dxa"/>
+            <w:tcW w:w="574" w:type="pct"/>
             <w:shd w:val="clear" w:color="auto" w:fill="92D050"/>
           </w:tcPr>
           <w:p>
@@ -5035,7 +5006,7 @@
         </w:tc>
         <w:tc>
           <w:tcPr>
-            <w:tcW w:w="373" w:type="dxa"/>
+            <w:tcW w:w="379" w:type="pct"/>
             <w:vMerge w:val="restart"/>
           </w:tcPr>
           <w:p>
@@ -5046,7 +5017,7 @@
         </w:tc>
         <w:tc>
           <w:tcPr>
-            <w:tcW w:w="336" w:type="dxa"/>
+            <w:tcW w:w="574" w:type="pct"/>
             <w:shd w:val="clear" w:color="auto" w:fill="92D050"/>
           </w:tcPr>
           <w:p>
@@ -5060,7 +5031,7 @@
         </w:tc>
         <w:tc>
           <w:tcPr>
-            <w:tcW w:w="373" w:type="dxa"/>
+            <w:tcW w:w="379" w:type="pct"/>
             <w:vMerge w:val="restart"/>
           </w:tcPr>
           <w:p>
@@ -5071,7 +5042,7 @@
         </w:tc>
         <w:tc>
           <w:tcPr>
-            <w:tcW w:w="425" w:type="dxa"/>
+            <w:tcW w:w="574" w:type="pct"/>
             <w:shd w:val="clear" w:color="auto" w:fill="92D050"/>
           </w:tcPr>
           <w:p>
@@ -5090,7 +5061,7 @@
         </w:trPr>
         <w:tc>
           <w:tcPr>
-            <w:tcW w:w="988" w:type="dxa"/>
+            <w:tcW w:w="1569" w:type="pct"/>
             <w:vMerge/>
           </w:tcPr>
           <w:p>
@@ -5101,7 +5072,7 @@
         </w:tc>
         <w:tc>
           <w:tcPr>
-            <w:tcW w:w="336" w:type="dxa"/>
+            <w:tcW w:w="574" w:type="pct"/>
           </w:tcPr>
           <w:p>
             <w:pPr>
@@ -5114,7 +5085,7 @@
         </w:tc>
         <w:tc>
           <w:tcPr>
-            <w:tcW w:w="372" w:type="dxa"/>
+            <w:tcW w:w="379" w:type="pct"/>
             <w:vMerge/>
           </w:tcPr>
           <w:p>
@@ -5125,7 +5096,7 @@
         </w:tc>
         <w:tc>
           <w:tcPr>
-            <w:tcW w:w="336" w:type="dxa"/>
+            <w:tcW w:w="574" w:type="pct"/>
           </w:tcPr>
           <w:p>
             <w:pPr>
@@ -5138,7 +5109,7 @@
         </w:tc>
         <w:tc>
           <w:tcPr>
-            <w:tcW w:w="373" w:type="dxa"/>
+            <w:tcW w:w="379" w:type="pct"/>
             <w:vMerge/>
           </w:tcPr>
           <w:p>
@@ -5149,7 +5120,7 @@
         </w:tc>
         <w:tc>
           <w:tcPr>
-            <w:tcW w:w="336" w:type="dxa"/>
+            <w:tcW w:w="574" w:type="pct"/>
             <w:shd w:val="clear" w:color="auto" w:fill="92D050"/>
           </w:tcPr>
           <w:p>
@@ -5163,7 +5134,7 @@
         </w:tc>
         <w:tc>
           <w:tcPr>
-            <w:tcW w:w="373" w:type="dxa"/>
+            <w:tcW w:w="379" w:type="pct"/>
             <w:vMerge/>
           </w:tcPr>
           <w:p>
@@ -5174,7 +5145,7 @@
         </w:tc>
         <w:tc>
           <w:tcPr>
-            <w:tcW w:w="425" w:type="dxa"/>
+            <w:tcW w:w="574" w:type="pct"/>
             <w:shd w:val="clear" w:color="auto" w:fill="92D050"/>
           </w:tcPr>
           <w:p>
@@ -5193,7 +5164,7 @@
         </w:trPr>
         <w:tc>
           <w:tcPr>
-            <w:tcW w:w="988" w:type="dxa"/>
+            <w:tcW w:w="1569" w:type="pct"/>
             <w:vMerge/>
           </w:tcPr>
           <w:p>
@@ -5204,7 +5175,7 @@
         </w:tc>
         <w:tc>
           <w:tcPr>
-            <w:tcW w:w="336" w:type="dxa"/>
+            <w:tcW w:w="574" w:type="pct"/>
           </w:tcPr>
           <w:p>
             <w:pPr>
@@ -5217,7 +5188,7 @@
         </w:tc>
         <w:tc>
           <w:tcPr>
-            <w:tcW w:w="372" w:type="dxa"/>
+            <w:tcW w:w="379" w:type="pct"/>
             <w:vMerge/>
           </w:tcPr>
           <w:p>
@@ -5228,7 +5199,7 @@
         </w:tc>
         <w:tc>
           <w:tcPr>
-            <w:tcW w:w="336" w:type="dxa"/>
+            <w:tcW w:w="574" w:type="pct"/>
           </w:tcPr>
           <w:p>
             <w:pPr>
@@ -5241,7 +5212,7 @@
         </w:tc>
         <w:tc>
           <w:tcPr>
-            <w:tcW w:w="373" w:type="dxa"/>
+            <w:tcW w:w="379" w:type="pct"/>
             <w:vMerge/>
           </w:tcPr>
           <w:p>
@@ -5252,7 +5223,7 @@
         </w:tc>
         <w:tc>
           <w:tcPr>
-            <w:tcW w:w="336" w:type="dxa"/>
+            <w:tcW w:w="574" w:type="pct"/>
             <w:shd w:val="clear" w:color="auto" w:fill="92D050"/>
           </w:tcPr>
           <w:p>
@@ -5266,7 +5237,7 @@
         </w:tc>
         <w:tc>
           <w:tcPr>
-            <w:tcW w:w="373" w:type="dxa"/>
+            <w:tcW w:w="379" w:type="pct"/>
             <w:vMerge/>
           </w:tcPr>
           <w:p>
@@ -5277,7 +5248,7 @@
         </w:tc>
         <w:tc>
           <w:tcPr>
-            <w:tcW w:w="425" w:type="dxa"/>
+            <w:tcW w:w="574" w:type="pct"/>
             <w:shd w:val="clear" w:color="auto" w:fill="92D050"/>
           </w:tcPr>
           <w:p>
@@ -5296,7 +5267,7 @@
         </w:trPr>
         <w:tc>
           <w:tcPr>
-            <w:tcW w:w="988" w:type="dxa"/>
+            <w:tcW w:w="1569" w:type="pct"/>
             <w:vMerge/>
           </w:tcPr>
           <w:p>
@@ -5307,7 +5278,7 @@
         </w:tc>
         <w:tc>
           <w:tcPr>
-            <w:tcW w:w="336" w:type="dxa"/>
+            <w:tcW w:w="574" w:type="pct"/>
           </w:tcPr>
           <w:p>
             <w:pPr>
@@ -5320,7 +5291,7 @@
         </w:tc>
         <w:tc>
           <w:tcPr>
-            <w:tcW w:w="372" w:type="dxa"/>
+            <w:tcW w:w="379" w:type="pct"/>
             <w:vMerge/>
           </w:tcPr>
           <w:p>
@@ -5331,7 +5302,7 @@
         </w:tc>
         <w:tc>
           <w:tcPr>
-            <w:tcW w:w="336" w:type="dxa"/>
+            <w:tcW w:w="574" w:type="pct"/>
           </w:tcPr>
           <w:p>
             <w:pPr>
@@ -5344,7 +5315,7 @@
         </w:tc>
         <w:tc>
           <w:tcPr>
-            <w:tcW w:w="373" w:type="dxa"/>
+            <w:tcW w:w="379" w:type="pct"/>
             <w:vMerge/>
           </w:tcPr>
           <w:p>
@@ -5355,7 +5326,7 @@
         </w:tc>
         <w:tc>
           <w:tcPr>
-            <w:tcW w:w="336" w:type="dxa"/>
+            <w:tcW w:w="574" w:type="pct"/>
           </w:tcPr>
           <w:p>
             <w:pPr>
@@ -5368,7 +5339,7 @@
         </w:tc>
         <w:tc>
           <w:tcPr>
-            <w:tcW w:w="373" w:type="dxa"/>
+            <w:tcW w:w="379" w:type="pct"/>
             <w:vMerge/>
           </w:tcPr>
           <w:p>
@@ -5379,7 +5350,7 @@
         </w:tc>
         <w:tc>
           <w:tcPr>
-            <w:tcW w:w="425" w:type="dxa"/>
+            <w:tcW w:w="574" w:type="pct"/>
             <w:shd w:val="clear" w:color="auto" w:fill="92D050"/>
           </w:tcPr>
           <w:p>
@@ -5398,7 +5369,7 @@
         </w:trPr>
         <w:tc>
           <w:tcPr>
-            <w:tcW w:w="988" w:type="dxa"/>
+            <w:tcW w:w="1569" w:type="pct"/>
             <w:vMerge/>
           </w:tcPr>
           <w:p>
@@ -5409,7 +5380,7 @@
         </w:tc>
         <w:tc>
           <w:tcPr>
-            <w:tcW w:w="336" w:type="dxa"/>
+            <w:tcW w:w="574" w:type="pct"/>
           </w:tcPr>
           <w:p>
             <w:pPr>
@@ -5422,7 +5393,7 @@
         </w:tc>
         <w:tc>
           <w:tcPr>
-            <w:tcW w:w="372" w:type="dxa"/>
+            <w:tcW w:w="379" w:type="pct"/>
             <w:vMerge/>
           </w:tcPr>
           <w:p>
@@ -5433,7 +5404,7 @@
         </w:tc>
         <w:tc>
           <w:tcPr>
-            <w:tcW w:w="336" w:type="dxa"/>
+            <w:tcW w:w="574" w:type="pct"/>
           </w:tcPr>
           <w:p>
             <w:pPr>
@@ -5446,7 +5417,7 @@
         </w:tc>
         <w:tc>
           <w:tcPr>
-            <w:tcW w:w="373" w:type="dxa"/>
+            <w:tcW w:w="379" w:type="pct"/>
             <w:vMerge/>
           </w:tcPr>
           <w:p>
@@ -5457,7 +5428,7 @@
         </w:tc>
         <w:tc>
           <w:tcPr>
-            <w:tcW w:w="336" w:type="dxa"/>
+            <w:tcW w:w="574" w:type="pct"/>
           </w:tcPr>
           <w:p>
             <w:pPr>
@@ -5470,7 +5441,7 @@
         </w:tc>
         <w:tc>
           <w:tcPr>
-            <w:tcW w:w="373" w:type="dxa"/>
+            <w:tcW w:w="379" w:type="pct"/>
             <w:vMerge/>
           </w:tcPr>
           <w:p>
@@ -5481,7 +5452,7 @@
         </w:tc>
         <w:tc>
           <w:tcPr>
-            <w:tcW w:w="425" w:type="dxa"/>
+            <w:tcW w:w="574" w:type="pct"/>
             <w:shd w:val="clear" w:color="auto" w:fill="92D050"/>
           </w:tcPr>
           <w:p>
@@ -5515,19 +5486,18 @@
       <w:pPr>
         <w:pStyle w:val="3"/>
       </w:pPr>
-      <w:bookmarkStart w:id="40" w:name="_Toc533273247"/>
-      <w:bookmarkStart w:id="41" w:name="_Toc533274532"/>
-      <w:bookmarkStart w:id="42" w:name="_Toc533274919"/>
+      <w:bookmarkStart w:id="39" w:name="_Toc533273247"/>
+      <w:bookmarkStart w:id="40" w:name="_Toc533274532"/>
+      <w:bookmarkStart w:id="41" w:name="_Toc533274919"/>
       <w:r>
         <w:t>Сортировка подсчетом</w:t>
       </w:r>
+      <w:bookmarkEnd w:id="39"/>
       <w:bookmarkEnd w:id="40"/>
       <w:bookmarkEnd w:id="41"/>
-      <w:bookmarkEnd w:id="42"/>
-    </w:p>
-    <w:p>
-      <w:r>
-        <w:lastRenderedPageBreak/>
+    </w:p>
+    <w:p>
+      <w:r>
         <w:t>Описание:</w:t>
       </w:r>
       <w:r>
@@ -5630,7 +5600,7 @@
         <w:t>диапазон чисел</w:t>
       </w:r>
       <w:r>
-        <w:t>. Устойчивость: Да.</w:t>
+        <w:t>.</w:t>
       </w:r>
     </w:p>
     <w:p>
@@ -5768,6 +5738,7 @@
         <w:ind w:left="1134"/>
       </w:pPr>
       <w:r>
+        <w:lastRenderedPageBreak/>
         <w:t xml:space="preserve">Записываем в массив </w:t>
       </w:r>
       <w:r>
@@ -5878,11 +5849,11 @@
       <w:pPr>
         <w:pStyle w:val="a0"/>
       </w:pPr>
-      <w:bookmarkStart w:id="43" w:name="_Ref533239054"/>
+      <w:bookmarkStart w:id="42" w:name="_Ref533239054"/>
       <w:r>
         <w:t>Пример сортировки подсчетом.</w:t>
       </w:r>
-      <w:bookmarkEnd w:id="43"/>
+      <w:bookmarkEnd w:id="42"/>
     </w:p>
     <w:tbl>
       <w:tblPr>
@@ -6560,15 +6531,15 @@
       <w:pPr>
         <w:pStyle w:val="3"/>
       </w:pPr>
-      <w:bookmarkStart w:id="44" w:name="_Toc533273248"/>
-      <w:bookmarkStart w:id="45" w:name="_Toc533274533"/>
-      <w:bookmarkStart w:id="46" w:name="_Toc533274920"/>
+      <w:bookmarkStart w:id="43" w:name="_Toc533273248"/>
+      <w:bookmarkStart w:id="44" w:name="_Toc533274533"/>
+      <w:bookmarkStart w:id="45" w:name="_Toc533274920"/>
       <w:r>
         <w:t>Быстрая сортировка</w:t>
       </w:r>
+      <w:bookmarkEnd w:id="43"/>
       <w:bookmarkEnd w:id="44"/>
       <w:bookmarkEnd w:id="45"/>
-      <w:bookmarkEnd w:id="46"/>
     </w:p>
     <w:p>
       <w:r>
@@ -6654,12 +6625,6 @@
       <w:proofErr w:type="gramEnd"/>
       <w:r>
         <w:t>1)</w:t>
-      </w:r>
-      <w:r>
-        <w:t xml:space="preserve">. Устойчивость: </w:t>
-      </w:r>
-      <w:r>
-        <w:t>Нет</w:t>
       </w:r>
       <w:r>
         <w:t>.</w:t>
@@ -6760,39 +6725,32 @@
         <w:t xml:space="preserve"> Исходный массив: 6 1 7 2 9</w:t>
       </w:r>
     </w:p>
-    <w:p/>
-    <w:p/>
-    <w:p/>
-    <w:p/>
-    <w:p/>
-    <w:p/>
     <w:p>
       <w:pPr>
         <w:pStyle w:val="a0"/>
       </w:pPr>
-      <w:bookmarkStart w:id="47" w:name="_Ref533239146"/>
-      <w:r>
-        <w:lastRenderedPageBreak/>
+      <w:bookmarkStart w:id="46" w:name="_Ref533239146"/>
+      <w:r>
         <w:t>Пример быстрой сортировки</w:t>
       </w:r>
-      <w:bookmarkEnd w:id="47"/>
+      <w:bookmarkEnd w:id="46"/>
     </w:p>
     <w:tbl>
       <w:tblPr>
         <w:tblStyle w:val="afd"/>
-        <w:tblW w:w="0" w:type="auto"/>
+        <w:tblW w:w="5000" w:type="pct"/>
         <w:jc w:val="center"/>
         <w:tblLook w:val="04A0" w:firstRow="1" w:lastRow="0" w:firstColumn="1" w:lastColumn="0" w:noHBand="0" w:noVBand="1"/>
       </w:tblPr>
       <w:tblGrid>
-        <w:gridCol w:w="1799"/>
-        <w:gridCol w:w="1798"/>
-        <w:gridCol w:w="1360"/>
-        <w:gridCol w:w="438"/>
-        <w:gridCol w:w="884"/>
-        <w:gridCol w:w="914"/>
-        <w:gridCol w:w="1798"/>
-        <w:gridCol w:w="1798"/>
+        <w:gridCol w:w="1413"/>
+        <w:gridCol w:w="1983"/>
+        <w:gridCol w:w="1843"/>
+        <w:gridCol w:w="1845"/>
+        <w:gridCol w:w="140"/>
+        <w:gridCol w:w="95"/>
+        <w:gridCol w:w="1606"/>
+        <w:gridCol w:w="1865"/>
       </w:tblGrid>
       <w:tr>
         <w:trPr>
@@ -6800,7 +6758,7 @@
         </w:trPr>
         <w:tc>
           <w:tcPr>
-            <w:tcW w:w="1799" w:type="dxa"/>
+            <w:tcW w:w="655" w:type="pct"/>
             <w:shd w:val="clear" w:color="auto" w:fill="FFFFFF" w:themeFill="background1"/>
           </w:tcPr>
           <w:p>
@@ -6811,7 +6769,7 @@
         </w:tc>
         <w:tc>
           <w:tcPr>
-            <w:tcW w:w="8990" w:type="dxa"/>
+            <w:tcW w:w="4345" w:type="pct"/>
             <w:gridSpan w:val="7"/>
             <w:shd w:val="clear" w:color="auto" w:fill="FFFFFF" w:themeFill="background1"/>
           </w:tcPr>
@@ -6832,7 +6790,7 @@
         </w:trPr>
         <w:tc>
           <w:tcPr>
-            <w:tcW w:w="1799" w:type="dxa"/>
+            <w:tcW w:w="655" w:type="pct"/>
             <w:shd w:val="clear" w:color="auto" w:fill="FFFFFF" w:themeFill="background1"/>
           </w:tcPr>
           <w:p>
@@ -6849,7 +6807,7 @@
         </w:tc>
         <w:tc>
           <w:tcPr>
-            <w:tcW w:w="1798" w:type="dxa"/>
+            <w:tcW w:w="919" w:type="pct"/>
             <w:shd w:val="clear" w:color="auto" w:fill="FFFFFF" w:themeFill="background1"/>
           </w:tcPr>
           <w:p>
@@ -6863,7 +6821,21 @@
         </w:tc>
         <w:tc>
           <w:tcPr>
-            <w:tcW w:w="1798" w:type="dxa"/>
+            <w:tcW w:w="854" w:type="pct"/>
+            <w:shd w:val="clear" w:color="auto" w:fill="FFFFFF" w:themeFill="background1"/>
+          </w:tcPr>
+          <w:p>
+            <w:pPr>
+              <w:ind w:firstLine="0"/>
+            </w:pPr>
+            <w:r>
+              <w:t>1</w:t>
+            </w:r>
+          </w:p>
+        </w:tc>
+        <w:tc>
+          <w:tcPr>
+            <w:tcW w:w="920" w:type="pct"/>
             <w:gridSpan w:val="2"/>
             <w:shd w:val="clear" w:color="auto" w:fill="FFFFFF" w:themeFill="background1"/>
           </w:tcPr>
@@ -6872,13 +6844,13 @@
               <w:ind w:firstLine="0"/>
             </w:pPr>
             <w:r>
-              <w:t>1</w:t>
-            </w:r>
-          </w:p>
-        </w:tc>
-        <w:tc>
-          <w:tcPr>
-            <w:tcW w:w="1798" w:type="dxa"/>
+              <w:t>2</w:t>
+            </w:r>
+          </w:p>
+        </w:tc>
+        <w:tc>
+          <w:tcPr>
+            <w:tcW w:w="788" w:type="pct"/>
             <w:gridSpan w:val="2"/>
             <w:shd w:val="clear" w:color="auto" w:fill="FFFFFF" w:themeFill="background1"/>
           </w:tcPr>
@@ -6887,27 +6859,13 @@
               <w:ind w:firstLine="0"/>
             </w:pPr>
             <w:r>
-              <w:t>2</w:t>
-            </w:r>
-          </w:p>
-        </w:tc>
-        <w:tc>
-          <w:tcPr>
-            <w:tcW w:w="1798" w:type="dxa"/>
-            <w:shd w:val="clear" w:color="auto" w:fill="FFFFFF" w:themeFill="background1"/>
-          </w:tcPr>
-          <w:p>
-            <w:pPr>
-              <w:ind w:firstLine="0"/>
-            </w:pPr>
-            <w:r>
               <w:t>3</w:t>
             </w:r>
           </w:p>
         </w:tc>
         <w:tc>
           <w:tcPr>
-            <w:tcW w:w="1798" w:type="dxa"/>
+            <w:tcW w:w="864" w:type="pct"/>
             <w:shd w:val="clear" w:color="auto" w:fill="FFFFFF" w:themeFill="background1"/>
           </w:tcPr>
           <w:p>
@@ -6926,7 +6884,7 @@
         </w:trPr>
         <w:tc>
           <w:tcPr>
-            <w:tcW w:w="1799" w:type="dxa"/>
+            <w:tcW w:w="655" w:type="pct"/>
             <w:shd w:val="clear" w:color="auto" w:fill="FFFFFF" w:themeFill="background1"/>
           </w:tcPr>
           <w:p>
@@ -6940,7 +6898,7 @@
         </w:tc>
         <w:tc>
           <w:tcPr>
-            <w:tcW w:w="1798" w:type="dxa"/>
+            <w:tcW w:w="919" w:type="pct"/>
             <w:shd w:val="clear" w:color="auto" w:fill="FFFFFF" w:themeFill="background1"/>
           </w:tcPr>
           <w:p>
@@ -6954,7 +6912,36 @@
         </w:tc>
         <w:tc>
           <w:tcPr>
-            <w:tcW w:w="1798" w:type="dxa"/>
+            <w:tcW w:w="854" w:type="pct"/>
+            <w:shd w:val="clear" w:color="auto" w:fill="FFFFFF" w:themeFill="background1"/>
+          </w:tcPr>
+          <w:p>
+            <w:pPr>
+              <w:ind w:firstLine="0"/>
+            </w:pPr>
+            <w:r>
+              <w:t>1</w:t>
+            </w:r>
+          </w:p>
+        </w:tc>
+        <w:tc>
+          <w:tcPr>
+            <w:tcW w:w="920" w:type="pct"/>
+            <w:gridSpan w:val="2"/>
+            <w:shd w:val="clear" w:color="auto" w:fill="548DD4" w:themeFill="text2" w:themeFillTint="99"/>
+          </w:tcPr>
+          <w:p>
+            <w:pPr>
+              <w:ind w:firstLine="0"/>
+            </w:pPr>
+            <w:r>
+              <w:t>7</w:t>
+            </w:r>
+          </w:p>
+        </w:tc>
+        <w:tc>
+          <w:tcPr>
+            <w:tcW w:w="788" w:type="pct"/>
             <w:gridSpan w:val="2"/>
             <w:shd w:val="clear" w:color="auto" w:fill="FFFFFF" w:themeFill="background1"/>
           </w:tcPr>
@@ -6963,42 +6950,13 @@
               <w:ind w:firstLine="0"/>
             </w:pPr>
             <w:r>
-              <w:t>1</w:t>
-            </w:r>
-          </w:p>
-        </w:tc>
-        <w:tc>
-          <w:tcPr>
-            <w:tcW w:w="1798" w:type="dxa"/>
-            <w:gridSpan w:val="2"/>
-            <w:shd w:val="clear" w:color="auto" w:fill="548DD4" w:themeFill="text2" w:themeFillTint="99"/>
-          </w:tcPr>
-          <w:p>
-            <w:pPr>
-              <w:ind w:firstLine="0"/>
-            </w:pPr>
-            <w:r>
-              <w:t>7</w:t>
-            </w:r>
-          </w:p>
-        </w:tc>
-        <w:tc>
-          <w:tcPr>
-            <w:tcW w:w="1798" w:type="dxa"/>
-            <w:shd w:val="clear" w:color="auto" w:fill="FFFFFF" w:themeFill="background1"/>
-          </w:tcPr>
-          <w:p>
-            <w:pPr>
-              <w:ind w:firstLine="0"/>
-            </w:pPr>
-            <w:r>
               <w:t>2</w:t>
             </w:r>
           </w:p>
         </w:tc>
         <w:tc>
           <w:tcPr>
-            <w:tcW w:w="1798" w:type="dxa"/>
+            <w:tcW w:w="864" w:type="pct"/>
             <w:shd w:val="clear" w:color="auto" w:fill="FFFFFF" w:themeFill="background1"/>
           </w:tcPr>
           <w:p>
@@ -7017,7 +6975,7 @@
         </w:trPr>
         <w:tc>
           <w:tcPr>
-            <w:tcW w:w="10789" w:type="dxa"/>
+            <w:tcW w:w="5000" w:type="pct"/>
             <w:gridSpan w:val="8"/>
             <w:shd w:val="clear" w:color="auto" w:fill="FFFFFF" w:themeFill="background1"/>
           </w:tcPr>
@@ -7034,7 +6992,7 @@
         </w:trPr>
         <w:tc>
           <w:tcPr>
-            <w:tcW w:w="1799" w:type="dxa"/>
+            <w:tcW w:w="655" w:type="pct"/>
             <w:shd w:val="clear" w:color="auto" w:fill="FFFFFF" w:themeFill="background1"/>
           </w:tcPr>
           <w:p>
@@ -7048,7 +7006,7 @@
         </w:tc>
         <w:tc>
           <w:tcPr>
-            <w:tcW w:w="1798" w:type="dxa"/>
+            <w:tcW w:w="919" w:type="pct"/>
             <w:shd w:val="clear" w:color="auto" w:fill="002060"/>
           </w:tcPr>
           <w:p>
@@ -7062,7 +7020,7 @@
         </w:tc>
         <w:tc>
           <w:tcPr>
-            <w:tcW w:w="1360" w:type="dxa"/>
+            <w:tcW w:w="854" w:type="pct"/>
             <w:shd w:val="clear" w:color="auto" w:fill="FFC000"/>
           </w:tcPr>
           <w:p>
@@ -7076,22 +7034,22 @@
         </w:tc>
         <w:tc>
           <w:tcPr>
-            <w:tcW w:w="1322" w:type="dxa"/>
+            <w:tcW w:w="855" w:type="pct"/>
+            <w:shd w:val="clear" w:color="auto" w:fill="002060"/>
+          </w:tcPr>
+          <w:p>
+            <w:pPr>
+              <w:ind w:firstLine="0"/>
+            </w:pPr>
+            <w:r>
+              <w:t>2</w:t>
+            </w:r>
+          </w:p>
+        </w:tc>
+        <w:tc>
+          <w:tcPr>
+            <w:tcW w:w="109" w:type="pct"/>
             <w:gridSpan w:val="2"/>
-            <w:shd w:val="clear" w:color="auto" w:fill="002060"/>
-          </w:tcPr>
-          <w:p>
-            <w:pPr>
-              <w:ind w:firstLine="0"/>
-            </w:pPr>
-            <w:r>
-              <w:t>2</w:t>
-            </w:r>
-          </w:p>
-        </w:tc>
-        <w:tc>
-          <w:tcPr>
-            <w:tcW w:w="914" w:type="dxa"/>
             <w:shd w:val="clear" w:color="auto" w:fill="FFFFFF" w:themeFill="background1"/>
           </w:tcPr>
           <w:p>
@@ -7102,7 +7060,7 @@
         </w:tc>
         <w:tc>
           <w:tcPr>
-            <w:tcW w:w="1798" w:type="dxa"/>
+            <w:tcW w:w="743" w:type="pct"/>
             <w:shd w:val="clear" w:color="auto" w:fill="FFC000"/>
           </w:tcPr>
           <w:p>
@@ -7116,7 +7074,7 @@
         </w:tc>
         <w:tc>
           <w:tcPr>
-            <w:tcW w:w="1798" w:type="dxa"/>
+            <w:tcW w:w="864" w:type="pct"/>
             <w:shd w:val="clear" w:color="auto" w:fill="D99594" w:themeFill="accent2" w:themeFillTint="99"/>
           </w:tcPr>
           <w:p>
@@ -7135,7 +7093,7 @@
         </w:trPr>
         <w:tc>
           <w:tcPr>
-            <w:tcW w:w="10789" w:type="dxa"/>
+            <w:tcW w:w="5000" w:type="pct"/>
             <w:gridSpan w:val="8"/>
             <w:shd w:val="clear" w:color="auto" w:fill="FFFFFF" w:themeFill="background1"/>
           </w:tcPr>
@@ -7152,7 +7110,7 @@
         </w:trPr>
         <w:tc>
           <w:tcPr>
-            <w:tcW w:w="1799" w:type="dxa"/>
+            <w:tcW w:w="655" w:type="pct"/>
             <w:shd w:val="clear" w:color="auto" w:fill="FFFFFF" w:themeFill="background1"/>
           </w:tcPr>
           <w:p>
@@ -7166,7 +7124,7 @@
         </w:tc>
         <w:tc>
           <w:tcPr>
-            <w:tcW w:w="1798" w:type="dxa"/>
+            <w:tcW w:w="919" w:type="pct"/>
             <w:shd w:val="clear" w:color="auto" w:fill="92D050"/>
           </w:tcPr>
           <w:p>
@@ -7180,7 +7138,7 @@
         </w:tc>
         <w:tc>
           <w:tcPr>
-            <w:tcW w:w="1360" w:type="dxa"/>
+            <w:tcW w:w="854" w:type="pct"/>
             <w:shd w:val="clear" w:color="auto" w:fill="FFC000"/>
           </w:tcPr>
           <w:p>
@@ -7194,22 +7152,22 @@
         </w:tc>
         <w:tc>
           <w:tcPr>
-            <w:tcW w:w="1322" w:type="dxa"/>
+            <w:tcW w:w="855" w:type="pct"/>
+            <w:shd w:val="clear" w:color="auto" w:fill="002060"/>
+          </w:tcPr>
+          <w:p>
+            <w:pPr>
+              <w:ind w:firstLine="0"/>
+            </w:pPr>
+            <w:r>
+              <w:t>2</w:t>
+            </w:r>
+          </w:p>
+        </w:tc>
+        <w:tc>
+          <w:tcPr>
+            <w:tcW w:w="109" w:type="pct"/>
             <w:gridSpan w:val="2"/>
-            <w:shd w:val="clear" w:color="auto" w:fill="002060"/>
-          </w:tcPr>
-          <w:p>
-            <w:pPr>
-              <w:ind w:firstLine="0"/>
-            </w:pPr>
-            <w:r>
-              <w:t>2</w:t>
-            </w:r>
-          </w:p>
-        </w:tc>
-        <w:tc>
-          <w:tcPr>
-            <w:tcW w:w="914" w:type="dxa"/>
             <w:shd w:val="clear" w:color="auto" w:fill="FFFFFF" w:themeFill="background1"/>
           </w:tcPr>
           <w:p>
@@ -7220,7 +7178,7 @@
         </w:tc>
         <w:tc>
           <w:tcPr>
-            <w:tcW w:w="1798" w:type="dxa"/>
+            <w:tcW w:w="743" w:type="pct"/>
             <w:shd w:val="clear" w:color="auto" w:fill="92D050"/>
           </w:tcPr>
           <w:p>
@@ -7234,7 +7192,7 @@
         </w:tc>
         <w:tc>
           <w:tcPr>
-            <w:tcW w:w="1798" w:type="dxa"/>
+            <w:tcW w:w="864" w:type="pct"/>
             <w:shd w:val="clear" w:color="auto" w:fill="92D050"/>
           </w:tcPr>
           <w:p>
@@ -7253,7 +7211,7 @@
         </w:trPr>
         <w:tc>
           <w:tcPr>
-            <w:tcW w:w="10789" w:type="dxa"/>
+            <w:tcW w:w="5000" w:type="pct"/>
             <w:gridSpan w:val="8"/>
             <w:shd w:val="clear" w:color="auto" w:fill="FFFFFF" w:themeFill="background1"/>
           </w:tcPr>
@@ -7270,7 +7228,7 @@
         </w:trPr>
         <w:tc>
           <w:tcPr>
-            <w:tcW w:w="1799" w:type="dxa"/>
+            <w:tcW w:w="655" w:type="pct"/>
             <w:shd w:val="clear" w:color="auto" w:fill="FFFFFF" w:themeFill="background1"/>
           </w:tcPr>
           <w:p>
@@ -7284,7 +7242,7 @@
         </w:tc>
         <w:tc>
           <w:tcPr>
-            <w:tcW w:w="1798" w:type="dxa"/>
+            <w:tcW w:w="919" w:type="pct"/>
             <w:shd w:val="clear" w:color="auto" w:fill="92D050"/>
           </w:tcPr>
           <w:p>
@@ -7298,7 +7256,21 @@
         </w:tc>
         <w:tc>
           <w:tcPr>
-            <w:tcW w:w="1798" w:type="dxa"/>
+            <w:tcW w:w="854" w:type="pct"/>
+            <w:shd w:val="clear" w:color="auto" w:fill="92D050"/>
+          </w:tcPr>
+          <w:p>
+            <w:pPr>
+              <w:ind w:firstLine="0"/>
+            </w:pPr>
+            <w:r>
+              <w:t>2</w:t>
+            </w:r>
+          </w:p>
+        </w:tc>
+        <w:tc>
+          <w:tcPr>
+            <w:tcW w:w="920" w:type="pct"/>
             <w:gridSpan w:val="2"/>
             <w:shd w:val="clear" w:color="auto" w:fill="92D050"/>
           </w:tcPr>
@@ -7307,13 +7279,13 @@
               <w:ind w:firstLine="0"/>
             </w:pPr>
             <w:r>
-              <w:t>2</w:t>
-            </w:r>
-          </w:p>
-        </w:tc>
-        <w:tc>
-          <w:tcPr>
-            <w:tcW w:w="1798" w:type="dxa"/>
+              <w:t>6</w:t>
+            </w:r>
+          </w:p>
+        </w:tc>
+        <w:tc>
+          <w:tcPr>
+            <w:tcW w:w="788" w:type="pct"/>
             <w:gridSpan w:val="2"/>
             <w:shd w:val="clear" w:color="auto" w:fill="92D050"/>
           </w:tcPr>
@@ -7322,27 +7294,13 @@
               <w:ind w:firstLine="0"/>
             </w:pPr>
             <w:r>
-              <w:t>6</w:t>
-            </w:r>
-          </w:p>
-        </w:tc>
-        <w:tc>
-          <w:tcPr>
-            <w:tcW w:w="1798" w:type="dxa"/>
-            <w:shd w:val="clear" w:color="auto" w:fill="92D050"/>
-          </w:tcPr>
-          <w:p>
-            <w:pPr>
-              <w:ind w:firstLine="0"/>
-            </w:pPr>
-            <w:r>
               <w:t>7</w:t>
             </w:r>
           </w:p>
         </w:tc>
         <w:tc>
           <w:tcPr>
-            <w:tcW w:w="1798" w:type="dxa"/>
+            <w:tcW w:w="864" w:type="pct"/>
             <w:shd w:val="clear" w:color="auto" w:fill="92D050"/>
           </w:tcPr>
           <w:p>
@@ -7366,13 +7324,13 @@
         <w:t>Отсортированный массив</w:t>
       </w:r>
       <w:r>
-        <w:t>: 1 2 6 7 9</w:t>
-      </w:r>
-    </w:p>
-    <w:p>
-      <w:pPr>
-        <w:ind w:firstLine="0"/>
-      </w:pPr>
+        <w:t xml:space="preserve">: 1 2 6 </w:t>
+      </w:r>
+      <w:bookmarkStart w:id="47" w:name="_GoBack"/>
+      <w:bookmarkEnd w:id="47"/>
+      <w:r>
+        <w:t>7 9</w:t>
+      </w:r>
     </w:p>
     <w:p>
       <w:pPr>
@@ -7382,6 +7340,7 @@
       <w:bookmarkStart w:id="49" w:name="_Toc533274534"/>
       <w:bookmarkStart w:id="50" w:name="_Toc533274921"/>
       <w:r>
+        <w:lastRenderedPageBreak/>
         <w:t>Сортировка слиянием</w:t>
       </w:r>
       <w:bookmarkEnd w:id="48"/>
@@ -7481,7 +7440,7 @@
         <w:t>)</w:t>
       </w:r>
       <w:r>
-        <w:t>. Устойчивость: Да.</w:t>
+        <w:t>.</w:t>
       </w:r>
     </w:p>
     <w:p>
@@ -7575,7 +7534,7 @@
     <w:tbl>
       <w:tblPr>
         <w:tblStyle w:val="afd"/>
-        <w:tblW w:w="0" w:type="auto"/>
+        <w:tblW w:w="5000" w:type="pct"/>
         <w:tblLook w:val="04A0" w:firstRow="1" w:lastRow="0" w:firstColumn="1" w:lastColumn="0" w:noHBand="0" w:noVBand="1"/>
       </w:tblPr>
       <w:tblGrid>
@@ -7588,7 +7547,7 @@
       <w:tr>
         <w:tc>
           <w:tcPr>
-            <w:tcW w:w="2144" w:type="dxa"/>
+            <w:tcW w:w="994" w:type="pct"/>
             <w:vAlign w:val="center"/>
           </w:tcPr>
           <w:p>
@@ -7680,7 +7639,7 @@
         </w:tc>
         <w:tc>
           <w:tcPr>
-            <w:tcW w:w="2154" w:type="dxa"/>
+            <w:tcW w:w="998" w:type="pct"/>
             <w:vAlign w:val="center"/>
           </w:tcPr>
           <w:p>
@@ -7762,7 +7721,7 @@
         </w:tc>
         <w:tc>
           <w:tcPr>
-            <w:tcW w:w="2167" w:type="dxa"/>
+            <w:tcW w:w="1004" w:type="pct"/>
             <w:vAlign w:val="center"/>
           </w:tcPr>
           <w:p>
@@ -7844,7 +7803,7 @@
         </w:tc>
         <w:tc>
           <w:tcPr>
-            <w:tcW w:w="2182" w:type="dxa"/>
+            <w:tcW w:w="1011" w:type="pct"/>
             <w:vAlign w:val="center"/>
           </w:tcPr>
           <w:p>
@@ -7993,7 +7952,7 @@
         </w:tc>
         <w:tc>
           <w:tcPr>
-            <w:tcW w:w="2143" w:type="dxa"/>
+            <w:tcW w:w="993" w:type="pct"/>
             <w:vAlign w:val="center"/>
           </w:tcPr>
           <w:p>
@@ -8010,7 +7969,7 @@
       <w:tr>
         <w:tc>
           <w:tcPr>
-            <w:tcW w:w="10790" w:type="dxa"/>
+            <w:tcW w:w="5000" w:type="pct"/>
             <w:gridSpan w:val="5"/>
             <w:vAlign w:val="center"/>
           </w:tcPr>
@@ -8025,7 +7984,7 @@
       <w:tr>
         <w:tc>
           <w:tcPr>
-            <w:tcW w:w="2144" w:type="dxa"/>
+            <w:tcW w:w="994" w:type="pct"/>
             <w:shd w:val="clear" w:color="auto" w:fill="00B0F0"/>
             <w:vAlign w:val="center"/>
           </w:tcPr>
@@ -8108,7 +8067,7 @@
         </w:tc>
         <w:tc>
           <w:tcPr>
-            <w:tcW w:w="2154" w:type="dxa"/>
+            <w:tcW w:w="998" w:type="pct"/>
             <w:shd w:val="clear" w:color="auto" w:fill="00B0F0"/>
             <w:vAlign w:val="center"/>
           </w:tcPr>
@@ -8191,7 +8150,7 @@
         </w:tc>
         <w:tc>
           <w:tcPr>
-            <w:tcW w:w="2167" w:type="dxa"/>
+            <w:tcW w:w="1004" w:type="pct"/>
             <w:shd w:val="clear" w:color="auto" w:fill="FABF8F" w:themeFill="accent6" w:themeFillTint="99"/>
             <w:vAlign w:val="center"/>
           </w:tcPr>
@@ -8274,7 +8233,7 @@
         </w:tc>
         <w:tc>
           <w:tcPr>
-            <w:tcW w:w="2182" w:type="dxa"/>
+            <w:tcW w:w="1011" w:type="pct"/>
             <w:shd w:val="clear" w:color="auto" w:fill="C2D69B" w:themeFill="accent3" w:themeFillTint="99"/>
             <w:vAlign w:val="center"/>
           </w:tcPr>
@@ -8290,7 +8249,7 @@
         </w:tc>
         <w:tc>
           <w:tcPr>
-            <w:tcW w:w="2143" w:type="dxa"/>
+            <w:tcW w:w="993" w:type="pct"/>
             <w:shd w:val="clear" w:color="auto" w:fill="C2D69B" w:themeFill="accent3" w:themeFillTint="99"/>
             <w:vAlign w:val="center"/>
           </w:tcPr>
@@ -8308,7 +8267,7 @@
       <w:tr>
         <w:tc>
           <w:tcPr>
-            <w:tcW w:w="6465" w:type="dxa"/>
+            <w:tcW w:w="2996" w:type="pct"/>
             <w:gridSpan w:val="3"/>
             <w:shd w:val="clear" w:color="auto" w:fill="FFFFFF" w:themeFill="background1"/>
             <w:vAlign w:val="center"/>
@@ -8322,7 +8281,7 @@
         </w:tc>
         <w:tc>
           <w:tcPr>
-            <w:tcW w:w="4325" w:type="dxa"/>
+            <w:tcW w:w="2004" w:type="pct"/>
             <w:gridSpan w:val="2"/>
             <w:vMerge w:val="restart"/>
             <w:shd w:val="clear" w:color="auto" w:fill="FFFFFF" w:themeFill="background1"/>
@@ -8339,7 +8298,7 @@
       <w:tr>
         <w:tc>
           <w:tcPr>
-            <w:tcW w:w="2144" w:type="dxa"/>
+            <w:tcW w:w="994" w:type="pct"/>
             <w:shd w:val="clear" w:color="auto" w:fill="92CDDC" w:themeFill="accent5" w:themeFillTint="99"/>
             <w:vAlign w:val="center"/>
           </w:tcPr>
@@ -8355,7 +8314,7 @@
         </w:tc>
         <w:tc>
           <w:tcPr>
-            <w:tcW w:w="2154" w:type="dxa"/>
+            <w:tcW w:w="998" w:type="pct"/>
             <w:shd w:val="clear" w:color="auto" w:fill="92CDDC" w:themeFill="accent5" w:themeFillTint="99"/>
             <w:vAlign w:val="center"/>
           </w:tcPr>
@@ -8371,7 +8330,7 @@
         </w:tc>
         <w:tc>
           <w:tcPr>
-            <w:tcW w:w="2167" w:type="dxa"/>
+            <w:tcW w:w="1004" w:type="pct"/>
             <w:shd w:val="clear" w:color="auto" w:fill="92CDDC" w:themeFill="accent5" w:themeFillTint="99"/>
             <w:vAlign w:val="center"/>
           </w:tcPr>
@@ -8387,7 +8346,7 @@
         </w:tc>
         <w:tc>
           <w:tcPr>
-            <w:tcW w:w="4325" w:type="dxa"/>
+            <w:tcW w:w="2004" w:type="pct"/>
             <w:gridSpan w:val="2"/>
             <w:vMerge/>
             <w:vAlign w:val="center"/>
@@ -8403,7 +8362,7 @@
       <w:tr>
         <w:tc>
           <w:tcPr>
-            <w:tcW w:w="6465" w:type="dxa"/>
+            <w:tcW w:w="2996" w:type="pct"/>
             <w:gridSpan w:val="3"/>
             <w:shd w:val="clear" w:color="auto" w:fill="FFFFFF" w:themeFill="background1"/>
             <w:vAlign w:val="center"/>
@@ -8484,7 +8443,7 @@
         </w:tc>
         <w:tc>
           <w:tcPr>
-            <w:tcW w:w="4325" w:type="dxa"/>
+            <w:tcW w:w="2004" w:type="pct"/>
             <w:gridSpan w:val="2"/>
             <w:vMerge/>
             <w:shd w:val="clear" w:color="auto" w:fill="FFFFFF" w:themeFill="background1"/>
@@ -8501,7 +8460,7 @@
       <w:tr>
         <w:tc>
           <w:tcPr>
-            <w:tcW w:w="2144" w:type="dxa"/>
+            <w:tcW w:w="994" w:type="pct"/>
             <w:shd w:val="clear" w:color="auto" w:fill="00B050"/>
             <w:vAlign w:val="center"/>
           </w:tcPr>
@@ -8517,7 +8476,7 @@
         </w:tc>
         <w:tc>
           <w:tcPr>
-            <w:tcW w:w="2154" w:type="dxa"/>
+            <w:tcW w:w="998" w:type="pct"/>
             <w:shd w:val="clear" w:color="auto" w:fill="00B050"/>
             <w:vAlign w:val="center"/>
           </w:tcPr>
@@ -8533,7 +8492,7 @@
         </w:tc>
         <w:tc>
           <w:tcPr>
-            <w:tcW w:w="2167" w:type="dxa"/>
+            <w:tcW w:w="1004" w:type="pct"/>
             <w:shd w:val="clear" w:color="auto" w:fill="00B050"/>
             <w:vAlign w:val="center"/>
           </w:tcPr>
@@ -8549,7 +8508,7 @@
         </w:tc>
         <w:tc>
           <w:tcPr>
-            <w:tcW w:w="2182" w:type="dxa"/>
+            <w:tcW w:w="1011" w:type="pct"/>
             <w:shd w:val="clear" w:color="auto" w:fill="00B050"/>
             <w:vAlign w:val="center"/>
           </w:tcPr>
@@ -8565,7 +8524,7 @@
         </w:tc>
         <w:tc>
           <w:tcPr>
-            <w:tcW w:w="2143" w:type="dxa"/>
+            <w:tcW w:w="993" w:type="pct"/>
             <w:shd w:val="clear" w:color="auto" w:fill="00B050"/>
             <w:vAlign w:val="center"/>
           </w:tcPr>
@@ -8592,6 +8551,16 @@
       </w:r>
       <w:r>
         <w:t>: 1 2 6 7 9</w:t>
+      </w:r>
+    </w:p>
+    <w:p>
+      <w:pPr>
+        <w:spacing w:after="200" w:line="276" w:lineRule="auto"/>
+        <w:ind w:firstLine="0"/>
+        <w:jc w:val="left"/>
+      </w:pPr>
+      <w:r>
+        <w:br w:type="page"/>
       </w:r>
     </w:p>
     <w:p>
@@ -8602,6 +8571,7 @@
       <w:bookmarkStart w:id="53" w:name="_Toc533274535"/>
       <w:bookmarkStart w:id="54" w:name="_Toc533274922"/>
       <w:r>
+        <w:lastRenderedPageBreak/>
         <w:t>Описание функций</w:t>
       </w:r>
       <w:bookmarkEnd w:id="52"/>
@@ -8723,7 +8693,6 @@
         <w:rPr>
           <w:b/>
         </w:rPr>
-        <w:lastRenderedPageBreak/>
         <w:t>Назначение:</w:t>
       </w:r>
       <w:r>
@@ -10027,6 +9996,7 @@
         <w:rPr>
           <w:b/>
         </w:rPr>
+        <w:lastRenderedPageBreak/>
         <w:t>Назначение:</w:t>
       </w:r>
       <w:r>
@@ -10074,7 +10044,6 @@
           <w:b/>
           <w:lang w:val="en-US"/>
         </w:rPr>
-        <w:lastRenderedPageBreak/>
         <w:t>n</w:t>
       </w:r>
       <w:r>
@@ -11537,6 +11506,7 @@
           <w:b/>
           <w:lang w:val="en-US"/>
         </w:rPr>
+        <w:lastRenderedPageBreak/>
         <w:t>Id</w:t>
       </w:r>
       <w:r>
@@ -11597,7 +11567,6 @@
           <w:b/>
           <w:lang w:val="en-US"/>
         </w:rPr>
-        <w:lastRenderedPageBreak/>
         <w:t>r</w:t>
       </w:r>
       <w:r>
@@ -13327,6 +13296,7 @@
         <w:docPartUnique/>
       </w:docPartObj>
     </w:sdtPr>
+    <w:sdtEndPr/>
     <w:sdtContent>
       <w:p>
         <w:pPr>
@@ -13346,7 +13316,7 @@
           <w:rPr>
             <w:noProof/>
           </w:rPr>
-          <w:t>15</w:t>
+          <w:t>11</w:t>
         </w:r>
         <w:r>
           <w:fldChar w:fldCharType="end"/>
@@ -18667,7 +18637,7 @@
 </file>
 
 <file path=customXml/itemProps1.xml><?xml version="1.0" encoding="utf-8"?>
-<ds:datastoreItem xmlns:ds="http://schemas.openxmlformats.org/officeDocument/2006/customXml" ds:itemID="{C9B35CD5-C256-4B38-A125-4F98EA37D041}">
+<ds:datastoreItem xmlns:ds="http://schemas.openxmlformats.org/officeDocument/2006/customXml" ds:itemID="{B75B66DF-588F-4755-86B8-4CF579FD2C7C}">
   <ds:schemaRefs>
     <ds:schemaRef ds:uri="http://schemas.openxmlformats.org/officeDocument/2006/bibliography"/>
   </ds:schemaRefs>
